--- a/Jobsheeet 3.docx
+++ b/Jobsheeet 3.docx
@@ -2,6 +2,192 @@
 <file path=word/document.xml><?xml version="1.0" encoding="utf-8"?>
 <w:document xmlns:wpc="http://schemas.microsoft.com/office/word/2010/wordprocessingCanvas" xmlns:cx="http://schemas.microsoft.com/office/drawing/2014/chartex" xmlns:cx1="http://schemas.microsoft.com/office/drawing/2015/9/8/chartex" xmlns:cx2="http://schemas.microsoft.com/office/drawing/2015/10/21/chartex" xmlns:cx3="http://schemas.microsoft.com/office/drawing/2016/5/9/chartex" xmlns:cx4="http://schemas.microsoft.com/office/drawing/2016/5/10/chartex" xmlns:cx5="http://schemas.microsoft.com/office/drawing/2016/5/11/chartex" xmlns:cx6="http://schemas.microsoft.com/office/drawing/2016/5/12/chartex" xmlns:cx7="http://schemas.microsoft.com/office/drawing/2016/5/13/chartex" xmlns:cx8="http://schemas.microsoft.com/office/drawing/2016/5/14/chartex" xmlns:mc="http://schemas.openxmlformats.org/markup-compatibility/2006" xmlns:aink="http://schemas.microsoft.com/office/drawing/2016/ink" xmlns:am3d="http://schemas.microsoft.com/office/drawing/2017/model3d" xmlns:o="urn:schemas-microsoft-com:office:office" xmlns:oel="http://schemas.microsoft.com/office/2019/extlst" xmlns:r="http://schemas.openxmlformats.org/officeDocument/2006/relationships" xmlns:m="http://schemas.openxmlformats.org/officeDocument/2006/math" xmlns:v="urn:schemas-microsoft-com:vml" xmlns:wp14="http://schemas.microsoft.com/office/word/2010/wordprocessingDrawing" xmlns:wp="http://schemas.openxmlformats.org/drawingml/2006/wordprocessingDrawing" xmlns:w10="urn:schemas-microsoft-com:office:word" xmlns:w="http://schemas.openxmlformats.org/wordprocessingml/2006/main" xmlns:w14="http://schemas.microsoft.com/office/word/2010/wordml" xmlns:w15="http://schemas.microsoft.com/office/word/2012/wordml" xmlns:w16cex="http://schemas.microsoft.com/office/word/2018/wordml/cex" xmlns:w16cid="http://schemas.microsoft.com/office/word/2016/wordml/cid" xmlns:w16="http://schemas.microsoft.com/office/word/2018/wordml" xmlns:w16du="http://schemas.microsoft.com/office/word/2023/wordml/word16du" xmlns:w16sdtdh="http://schemas.microsoft.com/office/word/2020/wordml/sdtdatahash" xmlns:w16sdtfl="http://schemas.microsoft.com/office/word/2024/wordml/sdtformatlock" xmlns:w16se="http://schemas.microsoft.com/office/word/2015/wordml/symex" xmlns:wpg="http://schemas.microsoft.com/office/word/2010/wordprocessingGroup" xmlns:wpi="http://schemas.microsoft.com/office/word/2010/wordprocessingInk" xmlns:wne="http://schemas.microsoft.com/office/word/2006/wordml" xmlns:wps="http://schemas.microsoft.com/office/word/2010/wordprocessingShape" mc:Ignorable="w14 w15 w16se w16cid w16 w16cex w16sdtdh w16sdtfl w16du wp14">
   <w:body>
+    <w:p/>
+    <w:p>
+      <w:pPr>
+        <w:jc w:val="center"/>
+        <w:rPr>
+          <w:u w:val="single"/>
+        </w:rPr>
+      </w:pPr>
+      <w:r>
+        <w:rPr>
+          <w:u w:val="single"/>
+        </w:rPr>
+        <w:t xml:space="preserve">LAPORAN </w:t>
+      </w:r>
+      <w:r>
+        <w:rPr>
+          <w:u w:val="single"/>
+        </w:rPr>
+        <w:t xml:space="preserve">JOBSHEET </w:t>
+      </w:r>
+      <w:r>
+        <w:rPr>
+          <w:u w:val="single"/>
+        </w:rPr>
+        <w:t>3</w:t>
+      </w:r>
+    </w:p>
+    <w:p>
+      <w:pPr>
+        <w:jc w:val="center"/>
+        <w:rPr>
+          <w:u w:val="single"/>
+        </w:rPr>
+      </w:pPr>
+      <w:r>
+        <w:rPr>
+          <w:u w:val="single"/>
+        </w:rPr>
+        <w:t>PEMROGRAMAN WEB LANJUT</w:t>
+      </w:r>
+    </w:p>
+    <w:p>
+      <w:pPr>
+        <w:jc w:val="center"/>
+        <w:rPr>
+          <w:u w:val="single"/>
+        </w:rPr>
+      </w:pPr>
+    </w:p>
+    <w:p>
+      <w:pPr>
+        <w:jc w:val="center"/>
+      </w:pPr>
+      <w:r>
+        <w:rPr>
+          <w:noProof/>
+        </w:rPr>
+        <w:drawing>
+          <wp:inline distT="0" distB="0" distL="0" distR="0" wp14:anchorId="6357440C" wp14:editId="25DA6511">
+            <wp:extent cx="4096322" cy="3477110"/>
+            <wp:effectExtent l="0" t="0" r="0" b="0"/>
+            <wp:docPr id="198715832" name="Picture 1"/>
+            <wp:cNvGraphicFramePr>
+              <a:graphicFrameLocks xmlns:a="http://schemas.openxmlformats.org/drawingml/2006/main" noChangeAspect="1"/>
+            </wp:cNvGraphicFramePr>
+            <a:graphic xmlns:a="http://schemas.openxmlformats.org/drawingml/2006/main">
+              <a:graphicData uri="http://schemas.openxmlformats.org/drawingml/2006/picture">
+                <pic:pic xmlns:pic="http://schemas.openxmlformats.org/drawingml/2006/picture">
+                  <pic:nvPicPr>
+                    <pic:cNvPr id="198715832" name=""/>
+                    <pic:cNvPicPr/>
+                  </pic:nvPicPr>
+                  <pic:blipFill>
+                    <a:blip r:embed="rId5"/>
+                    <a:stretch>
+                      <a:fillRect/>
+                    </a:stretch>
+                  </pic:blipFill>
+                  <pic:spPr>
+                    <a:xfrm>
+                      <a:off x="0" y="0"/>
+                      <a:ext cx="4096322" cy="3477110"/>
+                    </a:xfrm>
+                    <a:prstGeom prst="rect">
+                      <a:avLst/>
+                    </a:prstGeom>
+                  </pic:spPr>
+                </pic:pic>
+              </a:graphicData>
+            </a:graphic>
+          </wp:inline>
+        </w:drawing>
+      </w:r>
+    </w:p>
+    <w:p>
+      <w:pPr>
+        <w:jc w:val="center"/>
+      </w:pPr>
+    </w:p>
+    <w:p>
+      <w:pPr>
+        <w:jc w:val="center"/>
+      </w:pPr>
+    </w:p>
+    <w:p>
+      <w:pPr>
+        <w:jc w:val="center"/>
+      </w:pPr>
+      <w:proofErr w:type="spellStart"/>
+      <w:r>
+        <w:t>Disusun</w:t>
+      </w:r>
+      <w:proofErr w:type="spellEnd"/>
+      <w:r>
+        <w:t xml:space="preserve"> </w:t>
+      </w:r>
+      <w:proofErr w:type="gramStart"/>
+      <w:r>
+        <w:t>Oleh :</w:t>
+      </w:r>
+      <w:proofErr w:type="gramEnd"/>
+    </w:p>
+    <w:p>
+      <w:pPr>
+        <w:jc w:val="center"/>
+      </w:pPr>
+      <w:r>
+        <w:t>RASENDRIYA DAFA SETIADI</w:t>
+      </w:r>
+    </w:p>
+    <w:p>
+      <w:pPr>
+        <w:jc w:val="center"/>
+      </w:pPr>
+      <w:r>
+        <w:t>NIM. 2341720125</w:t>
+      </w:r>
+    </w:p>
+    <w:p>
+      <w:pPr>
+        <w:jc w:val="center"/>
+      </w:pPr>
+      <w:r>
+        <w:t>TI-2E / 25</w:t>
+      </w:r>
+    </w:p>
+    <w:p/>
+    <w:p/>
+    <w:p>
+      <w:pPr>
+        <w:jc w:val="center"/>
+      </w:pPr>
+      <w:r>
+        <w:t>D-IV TEKNIK INFORMATIKA</w:t>
+      </w:r>
+    </w:p>
+    <w:p>
+      <w:pPr>
+        <w:jc w:val="center"/>
+      </w:pPr>
+      <w:r>
+        <w:t>JURUSAN TEKNOLOGI INFORMASI</w:t>
+      </w:r>
+    </w:p>
+    <w:p>
+      <w:pPr>
+        <w:jc w:val="center"/>
+      </w:pPr>
+      <w:r>
+        <w:t>POLITEKNIK NEGERI MALANG</w:t>
+      </w:r>
+    </w:p>
+    <w:p>
+      <w:pPr>
+        <w:jc w:val="center"/>
+      </w:pPr>
+    </w:p>
+    <w:p>
+      <w:pPr>
+        <w:jc w:val="center"/>
+      </w:pPr>
+      <w:r>
+        <w:t>2024/2025</w:t>
+      </w:r>
+    </w:p>
+    <w:p/>
     <w:tbl>
       <w:tblPr>
         <w:tblStyle w:val="TableGrid"/>
@@ -19,6 +205,7 @@
           </w:tcPr>
           <w:p>
             <w:r>
+              <w:lastRenderedPageBreak/>
               <w:t>1.</w:t>
             </w:r>
           </w:p>
@@ -31,8 +218,13 @@
             <w:pPr>
               <w:jc w:val="center"/>
             </w:pPr>
-            <w:r>
-              <w:t>Pengaturan Database</w:t>
+            <w:proofErr w:type="spellStart"/>
+            <w:r>
+              <w:t>Pengaturan</w:t>
+            </w:r>
+            <w:proofErr w:type="spellEnd"/>
+            <w:r>
+              <w:t xml:space="preserve"> Database</w:t>
             </w:r>
           </w:p>
         </w:tc>
@@ -54,6 +246,9 @@
           </w:tcPr>
           <w:p>
             <w:r>
+              <w:rPr>
+                <w:noProof/>
+              </w:rPr>
               <w:drawing>
                 <wp:inline distT="0" distB="0" distL="0" distR="0" wp14:anchorId="357356D2" wp14:editId="24D69380">
                   <wp:extent cx="2229161" cy="209579"/>
@@ -70,7 +265,7 @@
                           <pic:cNvPicPr/>
                         </pic:nvPicPr>
                         <pic:blipFill>
-                          <a:blip r:embed="rId5"/>
+                          <a:blip r:embed="rId6"/>
                           <a:stretch>
                             <a:fillRect/>
                           </a:stretch>
@@ -110,6 +305,9 @@
           </w:tcPr>
           <w:p>
             <w:r>
+              <w:rPr>
+                <w:noProof/>
+              </w:rPr>
               <w:drawing>
                 <wp:inline distT="0" distB="0" distL="0" distR="0" wp14:anchorId="5AEC3971" wp14:editId="33648F46">
                   <wp:extent cx="4391638" cy="1009791"/>
@@ -126,7 +324,7 @@
                           <pic:cNvPicPr/>
                         </pic:nvPicPr>
                         <pic:blipFill>
-                          <a:blip r:embed="rId6"/>
+                          <a:blip r:embed="rId7"/>
                           <a:stretch>
                             <a:fillRect/>
                           </a:stretch>
@@ -166,6 +364,9 @@
           </w:tcPr>
           <w:p>
             <w:r>
+              <w:rPr>
+                <w:noProof/>
+              </w:rPr>
               <w:drawing>
                 <wp:inline distT="0" distB="0" distL="0" distR="0" wp14:anchorId="23D422A7" wp14:editId="1C42315E">
                   <wp:extent cx="1562318" cy="1076475"/>
@@ -182,7 +383,7 @@
                           <pic:cNvPicPr/>
                         </pic:nvPicPr>
                         <pic:blipFill>
-                          <a:blip r:embed="rId7"/>
+                          <a:blip r:embed="rId8"/>
                           <a:stretch>
                             <a:fillRect/>
                           </a:stretch>
@@ -203,11 +404,7 @@
               </w:drawing>
             </w:r>
           </w:p>
-          <w:p>
-            <w:r>
-              <w:t>Pada percobaan ini kita membuat project POS yang diawali dengan membuat tabel baru dengan nama  PWL_POS yang nantinya akan digunakan untuk proses selanjutnya, selain itu kita perlu meng generate key agar web dapat dijalankan lalu kita perlu mengganti DB_DATABASE menjadi PWL_POS agar saat migrasi akan masuk ke database yang sudah dibuat.</w:t>
-            </w:r>
-          </w:p>
+          <w:p/>
         </w:tc>
       </w:tr>
       <w:tr>
@@ -229,9 +426,35 @@
             <w:pPr>
               <w:jc w:val="center"/>
             </w:pPr>
-            <w:r>
-              <w:t>Pembuatan file migrasi tanpa relasi</w:t>
-            </w:r>
+            <w:proofErr w:type="spellStart"/>
+            <w:r>
+              <w:t>Pembuatan</w:t>
+            </w:r>
+            <w:proofErr w:type="spellEnd"/>
+            <w:r>
+              <w:t xml:space="preserve"> file </w:t>
+            </w:r>
+            <w:proofErr w:type="spellStart"/>
+            <w:r>
+              <w:t>migrasi</w:t>
+            </w:r>
+            <w:proofErr w:type="spellEnd"/>
+            <w:r>
+              <w:t xml:space="preserve"> </w:t>
+            </w:r>
+            <w:proofErr w:type="spellStart"/>
+            <w:r>
+              <w:t>tanpa</w:t>
+            </w:r>
+            <w:proofErr w:type="spellEnd"/>
+            <w:r>
+              <w:t xml:space="preserve"> </w:t>
+            </w:r>
+            <w:proofErr w:type="spellStart"/>
+            <w:r>
+              <w:t>relasi</w:t>
+            </w:r>
+            <w:proofErr w:type="spellEnd"/>
           </w:p>
         </w:tc>
       </w:tr>
@@ -252,6 +475,9 @@
           </w:tcPr>
           <w:p>
             <w:r>
+              <w:rPr>
+                <w:noProof/>
+              </w:rPr>
               <w:drawing>
                 <wp:inline distT="0" distB="0" distL="0" distR="0" wp14:anchorId="5BCED43C" wp14:editId="16CF8C99">
                   <wp:extent cx="4565177" cy="166908"/>
@@ -268,7 +494,7 @@
                           <pic:cNvPicPr/>
                         </pic:nvPicPr>
                         <pic:blipFill>
-                          <a:blip r:embed="rId8"/>
+                          <a:blip r:embed="rId9"/>
                           <a:stretch>
                             <a:fillRect/>
                           </a:stretch>
@@ -308,6 +534,9 @@
           </w:tcPr>
           <w:p>
             <w:r>
+              <w:rPr>
+                <w:noProof/>
+              </w:rPr>
               <w:drawing>
                 <wp:inline distT="0" distB="0" distL="0" distR="0" wp14:anchorId="33993FC2" wp14:editId="5C9888B4">
                   <wp:extent cx="4524233" cy="1553864"/>
@@ -324,7 +553,7 @@
                           <pic:cNvPicPr/>
                         </pic:nvPicPr>
                         <pic:blipFill>
-                          <a:blip r:embed="rId9"/>
+                          <a:blip r:embed="rId10"/>
                           <a:stretch>
                             <a:fillRect/>
                           </a:stretch>
@@ -364,6 +593,9 @@
           </w:tcPr>
           <w:p>
             <w:r>
+              <w:rPr>
+                <w:noProof/>
+              </w:rPr>
               <w:drawing>
                 <wp:inline distT="0" distB="0" distL="0" distR="0" wp14:anchorId="33B2B5CA" wp14:editId="62578BB8">
                   <wp:extent cx="4510586" cy="1525683"/>
@@ -380,7 +612,7 @@
                           <pic:cNvPicPr/>
                         </pic:nvPicPr>
                         <pic:blipFill>
-                          <a:blip r:embed="rId10"/>
+                          <a:blip r:embed="rId11"/>
                           <a:stretch>
                             <a:fillRect/>
                           </a:stretch>
@@ -420,6 +652,9 @@
           </w:tcPr>
           <w:p>
             <w:r>
+              <w:rPr>
+                <w:noProof/>
+              </w:rPr>
               <w:drawing>
                 <wp:inline distT="0" distB="0" distL="0" distR="0" wp14:anchorId="33038A5C" wp14:editId="697B7FE9">
                   <wp:extent cx="1705970" cy="1347638"/>
@@ -436,7 +671,7 @@
                           <pic:cNvPicPr/>
                         </pic:nvPicPr>
                         <pic:blipFill>
-                          <a:blip r:embed="rId11"/>
+                          <a:blip r:embed="rId12"/>
                           <a:stretch>
                             <a:fillRect/>
                           </a:stretch>
@@ -476,6 +711,9 @@
           </w:tcPr>
           <w:p>
             <w:r>
+              <w:rPr>
+                <w:noProof/>
+              </w:rPr>
               <w:drawing>
                 <wp:inline distT="0" distB="0" distL="0" distR="0" wp14:anchorId="5B7B9074" wp14:editId="307068D5">
                   <wp:extent cx="3664424" cy="304489"/>
@@ -492,7 +730,7 @@
                           <pic:cNvPicPr/>
                         </pic:nvPicPr>
                         <pic:blipFill>
-                          <a:blip r:embed="rId12"/>
+                          <a:blip r:embed="rId13"/>
                           <a:stretch>
                             <a:fillRect/>
                           </a:stretch>
@@ -515,7 +753,9 @@
           </w:p>
           <w:p>
             <w:r>
-              <w:lastRenderedPageBreak/>
+              <w:rPr>
+                <w:noProof/>
+              </w:rPr>
               <w:drawing>
                 <wp:inline distT="0" distB="0" distL="0" distR="0" wp14:anchorId="41E941B6" wp14:editId="3C821AD7">
                   <wp:extent cx="3623481" cy="791090"/>
@@ -532,7 +772,7 @@
                           <pic:cNvPicPr/>
                         </pic:nvPicPr>
                         <pic:blipFill>
-                          <a:blip r:embed="rId13"/>
+                          <a:blip r:embed="rId14"/>
                           <a:stretch>
                             <a:fillRect/>
                           </a:stretch>
@@ -555,6 +795,10 @@
           </w:p>
           <w:p>
             <w:r>
+              <w:rPr>
+                <w:noProof/>
+              </w:rPr>
+              <w:lastRenderedPageBreak/>
               <w:drawing>
                 <wp:inline distT="0" distB="0" distL="0" distR="0" wp14:anchorId="1994850E" wp14:editId="09224877">
                   <wp:extent cx="3746311" cy="377703"/>
@@ -571,7 +815,7 @@
                           <pic:cNvPicPr/>
                         </pic:nvPicPr>
                         <pic:blipFill>
-                          <a:blip r:embed="rId14"/>
+                          <a:blip r:embed="rId15"/>
                           <a:stretch>
                             <a:fillRect/>
                           </a:stretch>
@@ -592,11 +836,7 @@
               </w:drawing>
             </w:r>
           </w:p>
-          <w:p>
-            <w:r>
-              <w:t>Pada percobaan ini kita membuat migrasi untuk tabel level dan kategori terlebih dahulu karena kedua tabel tersebut tidak memerlukan foreign key.</w:t>
-            </w:r>
-          </w:p>
+          <w:p/>
         </w:tc>
       </w:tr>
       <w:tr>
@@ -619,15 +859,35 @@
             <w:pPr>
               <w:jc w:val="center"/>
             </w:pPr>
-            <w:r>
-              <w:t xml:space="preserve">Pembuatan file migrasi </w:t>
-            </w:r>
+            <w:proofErr w:type="spellStart"/>
+            <w:r>
+              <w:t>Pembuatan</w:t>
+            </w:r>
+            <w:proofErr w:type="spellEnd"/>
+            <w:r>
+              <w:t xml:space="preserve"> file </w:t>
+            </w:r>
+            <w:proofErr w:type="spellStart"/>
+            <w:r>
+              <w:t>migrasi</w:t>
+            </w:r>
+            <w:proofErr w:type="spellEnd"/>
+            <w:r>
+              <w:t xml:space="preserve"> </w:t>
+            </w:r>
+            <w:proofErr w:type="spellStart"/>
             <w:r>
               <w:t>dengan</w:t>
             </w:r>
-            <w:r>
-              <w:t xml:space="preserve"> relasi</w:t>
-            </w:r>
+            <w:proofErr w:type="spellEnd"/>
+            <w:r>
+              <w:t xml:space="preserve"> </w:t>
+            </w:r>
+            <w:proofErr w:type="spellStart"/>
+            <w:r>
+              <w:t>relasi</w:t>
+            </w:r>
+            <w:proofErr w:type="spellEnd"/>
           </w:p>
         </w:tc>
       </w:tr>
@@ -648,6 +908,9 @@
           </w:tcPr>
           <w:p>
             <w:r>
+              <w:rPr>
+                <w:noProof/>
+              </w:rPr>
               <w:drawing>
                 <wp:inline distT="0" distB="0" distL="0" distR="0" wp14:anchorId="1A3AF1D3" wp14:editId="002E8471">
                   <wp:extent cx="3712191" cy="258694"/>
@@ -664,7 +927,7 @@
                           <pic:cNvPicPr/>
                         </pic:nvPicPr>
                         <pic:blipFill>
-                          <a:blip r:embed="rId15"/>
+                          <a:blip r:embed="rId16"/>
                           <a:stretch>
                             <a:fillRect/>
                           </a:stretch>
@@ -704,6 +967,9 @@
           </w:tcPr>
           <w:p>
             <w:r>
+              <w:rPr>
+                <w:noProof/>
+              </w:rPr>
               <w:drawing>
                 <wp:inline distT="0" distB="0" distL="0" distR="0" wp14:anchorId="3DFA20C4" wp14:editId="40056AA4">
                   <wp:extent cx="3766783" cy="1464814"/>
@@ -720,7 +986,7 @@
                           <pic:cNvPicPr/>
                         </pic:nvPicPr>
                         <pic:blipFill>
-                          <a:blip r:embed="rId16"/>
+                          <a:blip r:embed="rId17"/>
                           <a:stretch>
                             <a:fillRect/>
                           </a:stretch>
@@ -760,6 +1026,9 @@
           </w:tcPr>
           <w:p>
             <w:r>
+              <w:rPr>
+                <w:noProof/>
+              </w:rPr>
               <w:drawing>
                 <wp:inline distT="0" distB="0" distL="0" distR="0" wp14:anchorId="02905143" wp14:editId="1FF33C56">
                   <wp:extent cx="3814549" cy="420247"/>
@@ -776,7 +1045,7 @@
                           <pic:cNvPicPr/>
                         </pic:nvPicPr>
                         <pic:blipFill>
-                          <a:blip r:embed="rId17"/>
+                          <a:blip r:embed="rId18"/>
                           <a:stretch>
                             <a:fillRect/>
                           </a:stretch>
@@ -816,6 +1085,9 @@
           </w:tcPr>
           <w:p>
             <w:r>
+              <w:rPr>
+                <w:noProof/>
+              </w:rPr>
               <w:drawing>
                 <wp:inline distT="0" distB="0" distL="0" distR="0" wp14:anchorId="3C77317C" wp14:editId="16249CCE">
                   <wp:extent cx="3800902" cy="458584"/>
@@ -832,7 +1104,7 @@
                           <pic:cNvPicPr/>
                         </pic:nvPicPr>
                         <pic:blipFill>
-                          <a:blip r:embed="rId18"/>
+                          <a:blip r:embed="rId19"/>
                           <a:stretch>
                             <a:fillRect/>
                           </a:stretch>
@@ -872,6 +1144,9 @@
           </w:tcPr>
           <w:p>
             <w:r>
+              <w:rPr>
+                <w:noProof/>
+              </w:rPr>
               <w:drawing>
                 <wp:inline distT="0" distB="0" distL="0" distR="0" wp14:anchorId="4CC38043" wp14:editId="50EA1579">
                   <wp:extent cx="2934269" cy="2430703"/>
@@ -888,7 +1163,7 @@
                           <pic:cNvPicPr/>
                         </pic:nvPicPr>
                         <pic:blipFill>
-                          <a:blip r:embed="rId19"/>
+                          <a:blip r:embed="rId20"/>
                           <a:stretch>
                             <a:fillRect/>
                           </a:stretch>
@@ -933,9 +1208,11 @@
             <w:pPr>
               <w:jc w:val="center"/>
             </w:pPr>
+            <w:proofErr w:type="spellStart"/>
             <w:r>
               <w:t>Seeder</w:t>
             </w:r>
+            <w:proofErr w:type="spellEnd"/>
           </w:p>
         </w:tc>
       </w:tr>
@@ -959,6 +1236,9 @@
           </w:tcPr>
           <w:p>
             <w:r>
+              <w:rPr>
+                <w:noProof/>
+              </w:rPr>
               <w:drawing>
                 <wp:inline distT="0" distB="0" distL="0" distR="0" wp14:anchorId="2A86B549" wp14:editId="2CFCD2A7">
                   <wp:extent cx="2933700" cy="815820"/>
@@ -975,7 +1255,7 @@
                           <pic:cNvPicPr/>
                         </pic:nvPicPr>
                         <pic:blipFill>
-                          <a:blip r:embed="rId20"/>
+                          <a:blip r:embed="rId21"/>
                           <a:stretch>
                             <a:fillRect/>
                           </a:stretch>
@@ -1018,6 +1298,9 @@
           </w:tcPr>
           <w:p>
             <w:r>
+              <w:rPr>
+                <w:noProof/>
+              </w:rPr>
               <w:drawing>
                 <wp:inline distT="0" distB="0" distL="0" distR="0" wp14:anchorId="445244E6" wp14:editId="5A5C4009">
                   <wp:extent cx="2913797" cy="810285"/>
@@ -1034,7 +1317,7 @@
                           <pic:cNvPicPr/>
                         </pic:nvPicPr>
                         <pic:blipFill>
-                          <a:blip r:embed="rId20"/>
+                          <a:blip r:embed="rId21"/>
                           <a:stretch>
                             <a:fillRect/>
                           </a:stretch>
@@ -1064,7 +1347,6 @@
           </w:tcPr>
           <w:p>
             <w:r>
-              <w:lastRenderedPageBreak/>
               <w:t>c</w:t>
             </w:r>
             <w:r>
@@ -1078,6 +1360,9 @@
           </w:tcPr>
           <w:p>
             <w:r>
+              <w:rPr>
+                <w:noProof/>
+              </w:rPr>
               <w:drawing>
                 <wp:inline distT="0" distB="0" distL="0" distR="0" wp14:anchorId="59BB77D1" wp14:editId="02F4D49B">
                   <wp:extent cx="2094931" cy="566198"/>
@@ -1094,7 +1379,7 @@
                           <pic:cNvPicPr/>
                         </pic:nvPicPr>
                         <pic:blipFill>
-                          <a:blip r:embed="rId21"/>
+                          <a:blip r:embed="rId22"/>
                           <a:stretch>
                             <a:fillRect/>
                           </a:stretch>
@@ -1137,6 +1422,9 @@
           </w:tcPr>
           <w:p>
             <w:r>
+              <w:rPr>
+                <w:noProof/>
+              </w:rPr>
               <w:drawing>
                 <wp:inline distT="0" distB="0" distL="0" distR="0" wp14:anchorId="4789D4E0" wp14:editId="7C6F56EB">
                   <wp:extent cx="3111689" cy="545390"/>
@@ -1153,7 +1441,7 @@
                           <pic:cNvPicPr/>
                         </pic:nvPicPr>
                         <pic:blipFill>
-                          <a:blip r:embed="rId22"/>
+                          <a:blip r:embed="rId23"/>
                           <a:stretch>
                             <a:fillRect/>
                           </a:stretch>
@@ -1183,6 +1471,7 @@
           </w:tcPr>
           <w:p>
             <w:r>
+              <w:lastRenderedPageBreak/>
               <w:t>e</w:t>
             </w:r>
             <w:r>
@@ -1196,6 +1485,9 @@
           </w:tcPr>
           <w:p>
             <w:r>
+              <w:rPr>
+                <w:noProof/>
+              </w:rPr>
               <w:drawing>
                 <wp:inline distT="0" distB="0" distL="0" distR="0" wp14:anchorId="44724E59" wp14:editId="57D5ABFC">
                   <wp:extent cx="3691169" cy="184436"/>
@@ -1212,7 +1504,7 @@
                           <pic:cNvPicPr/>
                         </pic:nvPicPr>
                         <pic:blipFill>
-                          <a:blip r:embed="rId23"/>
+                          <a:blip r:embed="rId24"/>
                           <a:stretch>
                             <a:fillRect/>
                           </a:stretch>
@@ -1255,6 +1547,9 @@
           </w:tcPr>
           <w:p>
             <w:r>
+              <w:rPr>
+                <w:noProof/>
+              </w:rPr>
               <w:drawing>
                 <wp:inline distT="0" distB="0" distL="0" distR="0" wp14:anchorId="44DE1185" wp14:editId="665B4371">
                   <wp:extent cx="2996136" cy="3705367"/>
@@ -1271,7 +1566,7 @@
                           <pic:cNvPicPr/>
                         </pic:nvPicPr>
                         <pic:blipFill>
-                          <a:blip r:embed="rId24"/>
+                          <a:blip r:embed="rId25"/>
                           <a:stretch>
                             <a:fillRect/>
                           </a:stretch>
@@ -1314,6 +1609,9 @@
           </w:tcPr>
           <w:p>
             <w:r>
+              <w:rPr>
+                <w:noProof/>
+              </w:rPr>
               <w:drawing>
                 <wp:inline distT="0" distB="0" distL="0" distR="0" wp14:anchorId="54876BB1" wp14:editId="6A852444">
                   <wp:extent cx="1958454" cy="570278"/>
@@ -1330,7 +1628,7 @@
                           <pic:cNvPicPr/>
                         </pic:nvPicPr>
                         <pic:blipFill>
-                          <a:blip r:embed="rId25"/>
+                          <a:blip r:embed="rId26"/>
                           <a:stretch>
                             <a:fillRect/>
                           </a:stretch>
@@ -1373,6 +1671,9 @@
           </w:tcPr>
           <w:p>
             <w:r>
+              <w:rPr>
+                <w:noProof/>
+              </w:rPr>
               <w:drawing>
                 <wp:inline distT="0" distB="0" distL="0" distR="0" wp14:anchorId="0CE19C17" wp14:editId="461A37F2">
                   <wp:extent cx="4264926" cy="449835"/>
@@ -1389,7 +1690,7 @@
                           <pic:cNvPicPr/>
                         </pic:nvPicPr>
                         <pic:blipFill>
-                          <a:blip r:embed="rId26"/>
+                          <a:blip r:embed="rId27"/>
                           <a:stretch>
                             <a:fillRect/>
                           </a:stretch>
@@ -1432,6 +1733,9 @@
           </w:tcPr>
           <w:p>
             <w:r>
+              <w:rPr>
+                <w:noProof/>
+              </w:rPr>
               <w:drawing>
                 <wp:inline distT="0" distB="0" distL="0" distR="0" wp14:anchorId="1CB7AF38" wp14:editId="64CE4C37">
                   <wp:extent cx="3616657" cy="893946"/>
@@ -1448,7 +1752,7 @@
                           <pic:cNvPicPr/>
                         </pic:nvPicPr>
                         <pic:blipFill>
-                          <a:blip r:embed="rId27"/>
+                          <a:blip r:embed="rId28"/>
                           <a:stretch>
                             <a:fillRect/>
                           </a:stretch>
@@ -1471,6 +1775,9 @@
           </w:p>
           <w:p>
             <w:r>
+              <w:rPr>
+                <w:noProof/>
+              </w:rPr>
               <w:drawing>
                 <wp:inline distT="0" distB="0" distL="0" distR="0" wp14:anchorId="6A955D70" wp14:editId="0FB2A556">
                   <wp:extent cx="3596185" cy="1175752"/>
@@ -1487,7 +1794,7 @@
                           <pic:cNvPicPr/>
                         </pic:nvPicPr>
                         <pic:blipFill>
-                          <a:blip r:embed="rId28"/>
+                          <a:blip r:embed="rId29"/>
                           <a:stretch>
                             <a:fillRect/>
                           </a:stretch>
@@ -1510,7 +1817,9 @@
           </w:p>
           <w:p>
             <w:r>
-              <w:lastRenderedPageBreak/>
+              <w:rPr>
+                <w:noProof/>
+              </w:rPr>
               <w:drawing>
                 <wp:inline distT="0" distB="0" distL="0" distR="0" wp14:anchorId="3987AA73" wp14:editId="76C66F43">
                   <wp:extent cx="3575713" cy="1220164"/>
@@ -1527,7 +1836,7 @@
                           <pic:cNvPicPr/>
                         </pic:nvPicPr>
                         <pic:blipFill>
-                          <a:blip r:embed="rId29"/>
+                          <a:blip r:embed="rId30"/>
                           <a:stretch>
                             <a:fillRect/>
                           </a:stretch>
@@ -1550,6 +1859,10 @@
           </w:p>
           <w:p>
             <w:r>
+              <w:rPr>
+                <w:noProof/>
+              </w:rPr>
+              <w:lastRenderedPageBreak/>
               <w:drawing>
                 <wp:inline distT="0" distB="0" distL="0" distR="0" wp14:anchorId="744FA375" wp14:editId="005D9057">
                   <wp:extent cx="3869140" cy="1399166"/>
@@ -1566,7 +1879,7 @@
                           <pic:cNvPicPr/>
                         </pic:nvPicPr>
                         <pic:blipFill>
-                          <a:blip r:embed="rId30"/>
+                          <a:blip r:embed="rId31"/>
                           <a:stretch>
                             <a:fillRect/>
                           </a:stretch>
@@ -1589,6 +1902,9 @@
           </w:p>
           <w:p>
             <w:r>
+              <w:rPr>
+                <w:noProof/>
+              </w:rPr>
               <w:drawing>
                 <wp:inline distT="0" distB="0" distL="0" distR="0" wp14:anchorId="65212FA8" wp14:editId="038AB172">
                   <wp:extent cx="3903260" cy="1728055"/>
@@ -1605,7 +1921,7 @@
                           <pic:cNvPicPr/>
                         </pic:nvPicPr>
                         <pic:blipFill>
-                          <a:blip r:embed="rId31"/>
+                          <a:blip r:embed="rId32"/>
                           <a:stretch>
                             <a:fillRect/>
                           </a:stretch>
@@ -1649,8 +1965,13 @@
             <w:pPr>
               <w:jc w:val="center"/>
             </w:pPr>
-            <w:r>
-              <w:t xml:space="preserve">Implementasi DB </w:t>
+            <w:proofErr w:type="spellStart"/>
+            <w:r>
+              <w:t>Implementasi</w:t>
+            </w:r>
+            <w:proofErr w:type="spellEnd"/>
+            <w:r>
+              <w:t xml:space="preserve"> DB </w:t>
             </w:r>
             <w:r>
               <w:t>Façade</w:t>
@@ -1675,6 +1996,9 @@
           </w:tcPr>
           <w:p>
             <w:r>
+              <w:rPr>
+                <w:noProof/>
+              </w:rPr>
               <w:drawing>
                 <wp:inline distT="0" distB="0" distL="0" distR="0" wp14:anchorId="7FF36C33" wp14:editId="536B561B">
                   <wp:extent cx="4647063" cy="214694"/>
@@ -1691,7 +2015,7 @@
                           <pic:cNvPicPr/>
                         </pic:nvPicPr>
                         <pic:blipFill>
-                          <a:blip r:embed="rId32"/>
+                          <a:blip r:embed="rId33"/>
                           <a:stretch>
                             <a:fillRect/>
                           </a:stretch>
@@ -1731,6 +2055,9 @@
           </w:tcPr>
           <w:p>
             <w:r>
+              <w:rPr>
+                <w:noProof/>
+              </w:rPr>
               <w:drawing>
                 <wp:inline distT="0" distB="0" distL="0" distR="0" wp14:anchorId="6F5A0AA1" wp14:editId="6C56C4A3">
                   <wp:extent cx="4134427" cy="257211"/>
@@ -1747,7 +2074,7 @@
                           <pic:cNvPicPr/>
                         </pic:nvPicPr>
                         <pic:blipFill>
-                          <a:blip r:embed="rId33"/>
+                          <a:blip r:embed="rId34"/>
                           <a:stretch>
                             <a:fillRect/>
                           </a:stretch>
@@ -1787,6 +2114,9 @@
           </w:tcPr>
           <w:p>
             <w:r>
+              <w:rPr>
+                <w:noProof/>
+              </w:rPr>
               <w:drawing>
                 <wp:inline distT="0" distB="0" distL="0" distR="0" wp14:anchorId="6EA00424" wp14:editId="01581E7A">
                   <wp:extent cx="3937379" cy="680513"/>
@@ -1803,7 +2133,7 @@
                           <pic:cNvPicPr/>
                         </pic:nvPicPr>
                         <pic:blipFill>
-                          <a:blip r:embed="rId34"/>
+                          <a:blip r:embed="rId35"/>
                           <a:stretch>
                             <a:fillRect/>
                           </a:stretch>
@@ -1843,6 +2173,9 @@
           </w:tcPr>
           <w:p>
             <w:r>
+              <w:rPr>
+                <w:noProof/>
+              </w:rPr>
               <w:drawing>
                 <wp:inline distT="0" distB="0" distL="0" distR="0" wp14:anchorId="37736CE8" wp14:editId="5BC42444">
                   <wp:extent cx="3923732" cy="777704"/>
@@ -1859,7 +2192,7 @@
                           <pic:cNvPicPr/>
                         </pic:nvPicPr>
                         <pic:blipFill>
-                          <a:blip r:embed="rId35"/>
+                          <a:blip r:embed="rId36"/>
                           <a:stretch>
                             <a:fillRect/>
                           </a:stretch>
@@ -1899,6 +2232,9 @@
           </w:tcPr>
           <w:p>
             <w:r>
+              <w:rPr>
+                <w:noProof/>
+              </w:rPr>
               <w:drawing>
                 <wp:inline distT="0" distB="0" distL="0" distR="0" wp14:anchorId="1486D332" wp14:editId="28609B54">
                   <wp:extent cx="3944203" cy="308073"/>
@@ -1915,7 +2251,7 @@
                           <pic:cNvPicPr/>
                         </pic:nvPicPr>
                         <pic:blipFill>
-                          <a:blip r:embed="rId36"/>
+                          <a:blip r:embed="rId37"/>
                           <a:stretch>
                             <a:fillRect/>
                           </a:stretch>
@@ -1955,6 +2291,9 @@
           </w:tcPr>
           <w:p>
             <w:r>
+              <w:rPr>
+                <w:noProof/>
+              </w:rPr>
               <w:drawing>
                 <wp:inline distT="0" distB="0" distL="0" distR="0" wp14:anchorId="7C901A68" wp14:editId="415F931F">
                   <wp:extent cx="2913797" cy="570744"/>
@@ -1971,7 +2310,7 @@
                           <pic:cNvPicPr/>
                         </pic:nvPicPr>
                         <pic:blipFill>
-                          <a:blip r:embed="rId37"/>
+                          <a:blip r:embed="rId38"/>
                           <a:stretch>
                             <a:fillRect/>
                           </a:stretch>
@@ -2011,6 +2350,9 @@
           </w:tcPr>
           <w:p>
             <w:r>
+              <w:rPr>
+                <w:noProof/>
+              </w:rPr>
               <w:drawing>
                 <wp:inline distT="0" distB="0" distL="0" distR="0" wp14:anchorId="3918AAF6" wp14:editId="33D7BBBD">
                   <wp:extent cx="3875964" cy="307838"/>
@@ -2027,7 +2369,7 @@
                           <pic:cNvPicPr/>
                         </pic:nvPicPr>
                         <pic:blipFill>
-                          <a:blip r:embed="rId38"/>
+                          <a:blip r:embed="rId39"/>
                           <a:stretch>
                             <a:fillRect/>
                           </a:stretch>
@@ -2067,6 +2409,9 @@
           </w:tcPr>
           <w:p>
             <w:r>
+              <w:rPr>
+                <w:noProof/>
+              </w:rPr>
               <w:drawing>
                 <wp:inline distT="0" distB="0" distL="0" distR="0" wp14:anchorId="37993C1A" wp14:editId="643D86A1">
                   <wp:extent cx="4019266" cy="322714"/>
@@ -2083,7 +2428,7 @@
                           <pic:cNvPicPr/>
                         </pic:nvPicPr>
                         <pic:blipFill>
-                          <a:blip r:embed="rId39"/>
+                          <a:blip r:embed="rId40"/>
                           <a:stretch>
                             <a:fillRect/>
                           </a:stretch>
@@ -2112,8 +2457,13 @@
             <w:tcW w:w="704" w:type="dxa"/>
           </w:tcPr>
           <w:p>
-            <w:r>
-              <w:t>i.</w:t>
+            <w:proofErr w:type="spellStart"/>
+            <w:r>
+              <w:t>i</w:t>
+            </w:r>
+            <w:proofErr w:type="spellEnd"/>
+            <w:r>
+              <w:t>.</w:t>
             </w:r>
           </w:p>
         </w:tc>
@@ -2123,6 +2473,9 @@
           </w:tcPr>
           <w:p>
             <w:r>
+              <w:rPr>
+                <w:noProof/>
+              </w:rPr>
               <w:drawing>
                 <wp:inline distT="0" distB="0" distL="0" distR="0" wp14:anchorId="2963F932" wp14:editId="1B9142F3">
                   <wp:extent cx="2982036" cy="335300"/>
@@ -2139,7 +2492,7 @@
                           <pic:cNvPicPr/>
                         </pic:nvPicPr>
                         <pic:blipFill>
-                          <a:blip r:embed="rId40"/>
+                          <a:blip r:embed="rId41"/>
                           <a:stretch>
                             <a:fillRect/>
                           </a:stretch>
@@ -2180,6 +2533,9 @@
           </w:tcPr>
           <w:p>
             <w:r>
+              <w:rPr>
+                <w:noProof/>
+              </w:rPr>
               <w:drawing>
                 <wp:inline distT="0" distB="0" distL="0" distR="0" wp14:anchorId="2B0C22F8" wp14:editId="63AA81B5">
                   <wp:extent cx="2788486" cy="2115403"/>
@@ -2196,7 +2552,7 @@
                           <pic:cNvPicPr/>
                         </pic:nvPicPr>
                         <pic:blipFill>
-                          <a:blip r:embed="rId41"/>
+                          <a:blip r:embed="rId42"/>
                           <a:stretch>
                             <a:fillRect/>
                           </a:stretch>
@@ -2236,6 +2592,9 @@
           </w:tcPr>
           <w:p>
             <w:r>
+              <w:rPr>
+                <w:noProof/>
+              </w:rPr>
               <w:drawing>
                 <wp:inline distT="0" distB="0" distL="0" distR="0" wp14:anchorId="116EE32E" wp14:editId="4BAAA8BA">
                   <wp:extent cx="2715904" cy="1686897"/>
@@ -2252,7 +2611,7 @@
                           <pic:cNvPicPr/>
                         </pic:nvPicPr>
                         <pic:blipFill>
-                          <a:blip r:embed="rId42"/>
+                          <a:blip r:embed="rId43"/>
                           <a:stretch>
                             <a:fillRect/>
                           </a:stretch>
@@ -2294,8 +2653,13 @@
             <w:pPr>
               <w:jc w:val="center"/>
             </w:pPr>
-            <w:r>
-              <w:t>Implementasi Query Builder</w:t>
+            <w:proofErr w:type="spellStart"/>
+            <w:r>
+              <w:t>Implementasi</w:t>
+            </w:r>
+            <w:proofErr w:type="spellEnd"/>
+            <w:r>
+              <w:t xml:space="preserve"> Query Builder</w:t>
             </w:r>
           </w:p>
         </w:tc>
@@ -2317,6 +2681,9 @@
           </w:tcPr>
           <w:p>
             <w:r>
+              <w:rPr>
+                <w:noProof/>
+              </w:rPr>
               <w:drawing>
                 <wp:inline distT="0" distB="0" distL="0" distR="0" wp14:anchorId="2FE041AB" wp14:editId="47422152">
                   <wp:extent cx="4087505" cy="168916"/>
@@ -2333,7 +2700,7 @@
                           <pic:cNvPicPr/>
                         </pic:nvPicPr>
                         <pic:blipFill>
-                          <a:blip r:embed="rId43"/>
+                          <a:blip r:embed="rId44"/>
                           <a:stretch>
                             <a:fillRect/>
                           </a:stretch>
@@ -2373,6 +2740,9 @@
           </w:tcPr>
           <w:p>
             <w:r>
+              <w:rPr>
+                <w:noProof/>
+              </w:rPr>
               <w:drawing>
                 <wp:inline distT="0" distB="0" distL="0" distR="0" wp14:anchorId="4812466C" wp14:editId="50A93202">
                   <wp:extent cx="4032913" cy="401684"/>
@@ -2389,7 +2759,7 @@
                           <pic:cNvPicPr/>
                         </pic:nvPicPr>
                         <pic:blipFill>
-                          <a:blip r:embed="rId44"/>
+                          <a:blip r:embed="rId45"/>
                           <a:stretch>
                             <a:fillRect/>
                           </a:stretch>
@@ -2429,6 +2799,9 @@
           </w:tcPr>
           <w:p>
             <w:r>
+              <w:rPr>
+                <w:noProof/>
+              </w:rPr>
               <w:drawing>
                 <wp:inline distT="0" distB="0" distL="0" distR="0" wp14:anchorId="450542AF" wp14:editId="7C95A6B3">
                   <wp:extent cx="3043451" cy="1258147"/>
@@ -2445,7 +2818,7 @@
                           <pic:cNvPicPr/>
                         </pic:nvPicPr>
                         <pic:blipFill>
-                          <a:blip r:embed="rId45"/>
+                          <a:blip r:embed="rId46"/>
                           <a:stretch>
                             <a:fillRect/>
                           </a:stretch>
@@ -2485,6 +2858,9 @@
           </w:tcPr>
           <w:p>
             <w:r>
+              <w:rPr>
+                <w:noProof/>
+              </w:rPr>
               <w:drawing>
                 <wp:inline distT="0" distB="0" distL="0" distR="0" wp14:anchorId="0BFB5A22" wp14:editId="1B292BD0">
                   <wp:extent cx="3841845" cy="907469"/>
@@ -2501,7 +2877,7 @@
                           <pic:cNvPicPr/>
                         </pic:nvPicPr>
                         <pic:blipFill>
-                          <a:blip r:embed="rId46"/>
+                          <a:blip r:embed="rId47"/>
                           <a:stretch>
                             <a:fillRect/>
                           </a:stretch>
@@ -2541,6 +2917,9 @@
           </w:tcPr>
           <w:p>
             <w:r>
+              <w:rPr>
+                <w:noProof/>
+              </w:rPr>
               <w:drawing>
                 <wp:inline distT="0" distB="0" distL="0" distR="0" wp14:anchorId="1C673432" wp14:editId="16649215">
                   <wp:extent cx="3978323" cy="379937"/>
@@ -2557,7 +2936,7 @@
                           <pic:cNvPicPr/>
                         </pic:nvPicPr>
                         <pic:blipFill>
-                          <a:blip r:embed="rId47"/>
+                          <a:blip r:embed="rId48"/>
                           <a:stretch>
                             <a:fillRect/>
                           </a:stretch>
@@ -2597,6 +2976,9 @@
           </w:tcPr>
           <w:p>
             <w:r>
+              <w:rPr>
+                <w:noProof/>
+              </w:rPr>
               <w:drawing>
                 <wp:inline distT="0" distB="0" distL="0" distR="0" wp14:anchorId="5D3C7E6D" wp14:editId="22543CEA">
                   <wp:extent cx="4237630" cy="122537"/>
@@ -2613,7 +2995,7 @@
                           <pic:cNvPicPr/>
                         </pic:nvPicPr>
                         <pic:blipFill>
-                          <a:blip r:embed="rId48"/>
+                          <a:blip r:embed="rId49"/>
                           <a:stretch>
                             <a:fillRect/>
                           </a:stretch>
@@ -2653,6 +3035,9 @@
           </w:tcPr>
           <w:p>
             <w:r>
+              <w:rPr>
+                <w:noProof/>
+              </w:rPr>
               <w:drawing>
                 <wp:inline distT="0" distB="0" distL="0" distR="0" wp14:anchorId="5E2CC10F" wp14:editId="502529C3">
                   <wp:extent cx="3637128" cy="414193"/>
@@ -2669,7 +3054,7 @@
                           <pic:cNvPicPr/>
                         </pic:nvPicPr>
                         <pic:blipFill>
-                          <a:blip r:embed="rId49"/>
+                          <a:blip r:embed="rId50"/>
                           <a:stretch>
                             <a:fillRect/>
                           </a:stretch>
@@ -2709,6 +3094,9 @@
           </w:tcPr>
           <w:p>
             <w:r>
+              <w:rPr>
+                <w:noProof/>
+              </w:rPr>
               <w:drawing>
                 <wp:inline distT="0" distB="0" distL="0" distR="0" wp14:anchorId="6DD749AB" wp14:editId="1C2C01BA">
                   <wp:extent cx="3725839" cy="330451"/>
@@ -2725,7 +3113,7 @@
                           <pic:cNvPicPr/>
                         </pic:nvPicPr>
                         <pic:blipFill>
-                          <a:blip r:embed="rId50"/>
+                          <a:blip r:embed="rId51"/>
                           <a:stretch>
                             <a:fillRect/>
                           </a:stretch>
@@ -2754,9 +3142,14 @@
             <w:tcW w:w="704" w:type="dxa"/>
           </w:tcPr>
           <w:p>
+            <w:proofErr w:type="spellStart"/>
             <w:r>
               <w:lastRenderedPageBreak/>
-              <w:t>i.</w:t>
+              <w:t>i</w:t>
+            </w:r>
+            <w:proofErr w:type="spellEnd"/>
+            <w:r>
+              <w:t>.</w:t>
             </w:r>
           </w:p>
         </w:tc>
@@ -2766,6 +3159,9 @@
           </w:tcPr>
           <w:p>
             <w:r>
+              <w:rPr>
+                <w:noProof/>
+              </w:rPr>
               <w:drawing>
                 <wp:inline distT="0" distB="0" distL="0" distR="0" wp14:anchorId="1B5CA893" wp14:editId="74E3EBD7">
                   <wp:extent cx="2040340" cy="1340457"/>
@@ -2782,7 +3178,7 @@
                           <pic:cNvPicPr/>
                         </pic:nvPicPr>
                         <pic:blipFill>
-                          <a:blip r:embed="rId51"/>
+                          <a:blip r:embed="rId52"/>
                           <a:stretch>
                             <a:fillRect/>
                           </a:stretch>
@@ -2825,7 +3221,15 @@
               <w:jc w:val="center"/>
             </w:pPr>
             <w:r>
-              <w:t>– Implementasi Eloquent ORM</w:t>
+              <w:t xml:space="preserve">– </w:t>
+            </w:r>
+            <w:proofErr w:type="spellStart"/>
+            <w:r>
+              <w:t>Implementasi</w:t>
+            </w:r>
+            <w:proofErr w:type="spellEnd"/>
+            <w:r>
+              <w:t xml:space="preserve"> Eloquent ORM</w:t>
             </w:r>
           </w:p>
         </w:tc>
@@ -2847,6 +3251,9 @@
           </w:tcPr>
           <w:p>
             <w:r>
+              <w:rPr>
+                <w:noProof/>
+              </w:rPr>
               <w:drawing>
                 <wp:inline distT="0" distB="0" distL="0" distR="0" wp14:anchorId="3A0E6BAE" wp14:editId="5982443C">
                   <wp:extent cx="4094329" cy="222271"/>
@@ -2863,7 +3270,7 @@
                           <pic:cNvPicPr/>
                         </pic:nvPicPr>
                         <pic:blipFill>
-                          <a:blip r:embed="rId52"/>
+                          <a:blip r:embed="rId53"/>
                           <a:stretch>
                             <a:fillRect/>
                           </a:stretch>
@@ -2903,6 +3310,9 @@
           </w:tcPr>
           <w:p>
             <w:r>
+              <w:rPr>
+                <w:noProof/>
+              </w:rPr>
               <w:drawing>
                 <wp:inline distT="0" distB="0" distL="0" distR="0" wp14:anchorId="0B6414D2" wp14:editId="44E7A679">
                   <wp:extent cx="2354239" cy="1181056"/>
@@ -2919,7 +3329,7 @@
                           <pic:cNvPicPr/>
                         </pic:nvPicPr>
                         <pic:blipFill>
-                          <a:blip r:embed="rId53"/>
+                          <a:blip r:embed="rId54"/>
                           <a:stretch>
                             <a:fillRect/>
                           </a:stretch>
@@ -2959,6 +3369,9 @@
           </w:tcPr>
           <w:p>
             <w:r>
+              <w:rPr>
+                <w:noProof/>
+              </w:rPr>
               <w:drawing>
                 <wp:inline distT="0" distB="0" distL="0" distR="0" wp14:anchorId="731725D6" wp14:editId="6157000F">
                   <wp:extent cx="3875964" cy="477532"/>
@@ -2975,7 +3388,7 @@
                           <pic:cNvPicPr/>
                         </pic:nvPicPr>
                         <pic:blipFill>
-                          <a:blip r:embed="rId54"/>
+                          <a:blip r:embed="rId55"/>
                           <a:stretch>
                             <a:fillRect/>
                           </a:stretch>
@@ -3015,6 +3428,9 @@
           </w:tcPr>
           <w:p>
             <w:r>
+              <w:rPr>
+                <w:noProof/>
+              </w:rPr>
               <w:drawing>
                 <wp:inline distT="0" distB="0" distL="0" distR="0" wp14:anchorId="46E54AAC" wp14:editId="689BEAFC">
                   <wp:extent cx="3862316" cy="1765168"/>
@@ -3031,7 +3447,7 @@
                           <pic:cNvPicPr/>
                         </pic:nvPicPr>
                         <pic:blipFill>
-                          <a:blip r:embed="rId55"/>
+                          <a:blip r:embed="rId56"/>
                           <a:stretch>
                             <a:fillRect/>
                           </a:stretch>
@@ -3071,6 +3487,9 @@
           </w:tcPr>
           <w:p>
             <w:r>
+              <w:rPr>
+                <w:noProof/>
+              </w:rPr>
               <w:drawing>
                 <wp:inline distT="0" distB="0" distL="0" distR="0" wp14:anchorId="1D1D196D" wp14:editId="3523AB8C">
                   <wp:extent cx="2545307" cy="2237068"/>
@@ -3087,7 +3506,7 @@
                           <pic:cNvPicPr/>
                         </pic:nvPicPr>
                         <pic:blipFill>
-                          <a:blip r:embed="rId56"/>
+                          <a:blip r:embed="rId57"/>
                           <a:stretch>
                             <a:fillRect/>
                           </a:stretch>
@@ -3127,6 +3546,9 @@
           </w:tcPr>
           <w:p>
             <w:r>
+              <w:rPr>
+                <w:noProof/>
+              </w:rPr>
               <w:drawing>
                 <wp:inline distT="0" distB="0" distL="0" distR="0" wp14:anchorId="394FE454" wp14:editId="3E551E9A">
                   <wp:extent cx="2736376" cy="1318366"/>
@@ -3143,7 +3565,7 @@
                           <pic:cNvPicPr/>
                         </pic:nvPicPr>
                         <pic:blipFill>
-                          <a:blip r:embed="rId57"/>
+                          <a:blip r:embed="rId58"/>
                           <a:stretch>
                             <a:fillRect/>
                           </a:stretch>
@@ -3184,6 +3606,9 @@
           </w:tcPr>
           <w:p>
             <w:r>
+              <w:rPr>
+                <w:noProof/>
+              </w:rPr>
               <w:drawing>
                 <wp:inline distT="0" distB="0" distL="0" distR="0" wp14:anchorId="24F2CB2E" wp14:editId="478036A5">
                   <wp:extent cx="2736376" cy="1829952"/>
@@ -3200,7 +3625,7 @@
                           <pic:cNvPicPr/>
                         </pic:nvPicPr>
                         <pic:blipFill>
-                          <a:blip r:embed="rId58"/>
+                          <a:blip r:embed="rId59"/>
                           <a:stretch>
                             <a:fillRect/>
                           </a:stretch>
@@ -3240,6 +3665,9 @@
           </w:tcPr>
           <w:p>
             <w:r>
+              <w:rPr>
+                <w:noProof/>
+              </w:rPr>
               <w:drawing>
                 <wp:inline distT="0" distB="0" distL="0" distR="0" wp14:anchorId="052FA7A7" wp14:editId="64EB7C1C">
                   <wp:extent cx="2674961" cy="1476099"/>
@@ -3256,7 +3684,7 @@
                           <pic:cNvPicPr/>
                         </pic:nvPicPr>
                         <pic:blipFill>
-                          <a:blip r:embed="rId59"/>
+                          <a:blip r:embed="rId60"/>
                           <a:stretch>
                             <a:fillRect/>
                           </a:stretch>
@@ -3285,8 +3713,13 @@
             <w:tcW w:w="704" w:type="dxa"/>
           </w:tcPr>
           <w:p>
-            <w:r>
-              <w:t>i.</w:t>
+            <w:proofErr w:type="spellStart"/>
+            <w:r>
+              <w:t>i</w:t>
+            </w:r>
+            <w:proofErr w:type="spellEnd"/>
+            <w:r>
+              <w:t>.</w:t>
             </w:r>
           </w:p>
         </w:tc>
@@ -3296,6 +3729,9 @@
           </w:tcPr>
           <w:p>
             <w:r>
+              <w:rPr>
+                <w:noProof/>
+              </w:rPr>
               <w:drawing>
                 <wp:inline distT="0" distB="0" distL="0" distR="0" wp14:anchorId="3AB59EA7" wp14:editId="7C420345">
                   <wp:extent cx="3671248" cy="649232"/>
@@ -3312,7 +3748,7 @@
                           <pic:cNvPicPr/>
                         </pic:nvPicPr>
                         <pic:blipFill>
-                          <a:blip r:embed="rId60"/>
+                          <a:blip r:embed="rId61"/>
                           <a:stretch>
                             <a:fillRect/>
                           </a:stretch>
@@ -3352,6 +3788,9 @@
           </w:tcPr>
           <w:p>
             <w:r>
+              <w:rPr>
+                <w:noProof/>
+              </w:rPr>
               <w:drawing>
                 <wp:inline distT="0" distB="0" distL="0" distR="0" wp14:anchorId="06BF34F5" wp14:editId="79AA172C">
                   <wp:extent cx="2558955" cy="1286039"/>
@@ -3368,7 +3807,7 @@
                           <pic:cNvPicPr/>
                         </pic:nvPicPr>
                         <pic:blipFill>
-                          <a:blip r:embed="rId61"/>
+                          <a:blip r:embed="rId62"/>
                           <a:stretch>
                             <a:fillRect/>
                           </a:stretch>
@@ -3394,9 +3833,19 @@
     </w:tbl>
     <w:p/>
     <w:p>
-      <w:r>
-        <w:t>Jawaban Penutup</w:t>
-      </w:r>
+      <w:proofErr w:type="spellStart"/>
+      <w:r>
+        <w:t>Jawaban</w:t>
+      </w:r>
+      <w:proofErr w:type="spellEnd"/>
+      <w:r>
+        <w:t xml:space="preserve"> </w:t>
+      </w:r>
+      <w:proofErr w:type="spellStart"/>
+      <w:r>
+        <w:t>Penutup</w:t>
+      </w:r>
+      <w:proofErr w:type="spellEnd"/>
     </w:p>
     <w:p>
       <w:pPr>
@@ -3406,17 +3855,72 @@
           <w:numId w:val="1"/>
         </w:numPr>
       </w:pPr>
+      <w:proofErr w:type="spellStart"/>
       <w:r>
         <w:t>Untu</w:t>
       </w:r>
       <w:r>
         <w:t>k</w:t>
       </w:r>
-      <w:r>
-        <w:t xml:space="preserve"> memverifikasi pengguna </w:t>
-      </w:r>
-      <w:r>
-        <w:t>tertentu yang bisa mengakses API agar lebih aman.</w:t>
+      <w:proofErr w:type="spellEnd"/>
+      <w:r>
+        <w:t xml:space="preserve"> </w:t>
+      </w:r>
+      <w:proofErr w:type="spellStart"/>
+      <w:r>
+        <w:t>memverifikasi</w:t>
+      </w:r>
+      <w:proofErr w:type="spellEnd"/>
+      <w:r>
+        <w:t xml:space="preserve"> </w:t>
+      </w:r>
+      <w:proofErr w:type="spellStart"/>
+      <w:r>
+        <w:t>pengguna</w:t>
+      </w:r>
+      <w:proofErr w:type="spellEnd"/>
+      <w:r>
+        <w:t xml:space="preserve"> </w:t>
+      </w:r>
+      <w:proofErr w:type="spellStart"/>
+      <w:r>
+        <w:t>tertentu</w:t>
+      </w:r>
+      <w:proofErr w:type="spellEnd"/>
+      <w:r>
+        <w:t xml:space="preserve"> yang </w:t>
+      </w:r>
+      <w:proofErr w:type="spellStart"/>
+      <w:r>
+        <w:t>bisa</w:t>
+      </w:r>
+      <w:proofErr w:type="spellEnd"/>
+      <w:r>
+        <w:t xml:space="preserve"> </w:t>
+      </w:r>
+      <w:proofErr w:type="spellStart"/>
+      <w:r>
+        <w:t>mengakses</w:t>
+      </w:r>
+      <w:proofErr w:type="spellEnd"/>
+      <w:r>
+        <w:t xml:space="preserve"> API agar </w:t>
+      </w:r>
+      <w:proofErr w:type="spellStart"/>
+      <w:r>
+        <w:t>lebih</w:t>
+      </w:r>
+      <w:proofErr w:type="spellEnd"/>
+      <w:r>
+        <w:t xml:space="preserve"> </w:t>
+      </w:r>
+      <w:proofErr w:type="spellStart"/>
+      <w:r>
+        <w:t>aman</w:t>
+      </w:r>
+      <w:proofErr w:type="spellEnd"/>
+      <w:r>
+        <w:t>.</w:t>
       </w:r>
     </w:p>
     <w:p>
@@ -3427,8 +3931,79 @@
           <w:numId w:val="1"/>
         </w:numPr>
       </w:pPr>
-      <w:r>
-        <w:t>Dengan memasukkan kode php artisan key:generate atau klik generate key ketika load pertama kali.</w:t>
+      <w:proofErr w:type="spellStart"/>
+      <w:r>
+        <w:t>Dengan</w:t>
+      </w:r>
+      <w:proofErr w:type="spellEnd"/>
+      <w:r>
+        <w:t xml:space="preserve"> </w:t>
+      </w:r>
+      <w:proofErr w:type="spellStart"/>
+      <w:r>
+        <w:t>memasukkan</w:t>
+      </w:r>
+      <w:proofErr w:type="spellEnd"/>
+      <w:r>
+        <w:t xml:space="preserve"> </w:t>
+      </w:r>
+      <w:proofErr w:type="spellStart"/>
+      <w:r>
+        <w:t>kode</w:t>
+      </w:r>
+      <w:proofErr w:type="spellEnd"/>
+      <w:r>
+        <w:t xml:space="preserve"> </w:t>
+      </w:r>
+      <w:proofErr w:type="spellStart"/>
+      <w:r>
+        <w:t>php</w:t>
+      </w:r>
+      <w:proofErr w:type="spellEnd"/>
+      <w:r>
+        <w:t xml:space="preserve"> artisan </w:t>
+      </w:r>
+      <w:proofErr w:type="spellStart"/>
+      <w:proofErr w:type="gramStart"/>
+      <w:r>
+        <w:t>key:generate</w:t>
+      </w:r>
+      <w:proofErr w:type="spellEnd"/>
+      <w:proofErr w:type="gramEnd"/>
+      <w:r>
+        <w:t xml:space="preserve"> </w:t>
+      </w:r>
+      <w:proofErr w:type="spellStart"/>
+      <w:r>
+        <w:t>atau</w:t>
+      </w:r>
+      <w:proofErr w:type="spellEnd"/>
+      <w:r>
+        <w:t xml:space="preserve"> </w:t>
+      </w:r>
+      <w:proofErr w:type="spellStart"/>
+      <w:r>
+        <w:t>klik</w:t>
+      </w:r>
+      <w:proofErr w:type="spellEnd"/>
+      <w:r>
+        <w:t xml:space="preserve"> generate key </w:t>
+      </w:r>
+      <w:proofErr w:type="spellStart"/>
+      <w:r>
+        <w:t>ketika</w:t>
+      </w:r>
+      <w:proofErr w:type="spellEnd"/>
+      <w:r>
+        <w:t xml:space="preserve"> load </w:t>
+      </w:r>
+      <w:proofErr w:type="spellStart"/>
+      <w:r>
+        <w:t>pertama</w:t>
+      </w:r>
+      <w:proofErr w:type="spellEnd"/>
+      <w:r>
+        <w:t xml:space="preserve"> kali.</w:t>
       </w:r>
     </w:p>
     <w:p>
@@ -3440,8 +4015,26 @@
         </w:numPr>
       </w:pPr>
       <w:r>
-        <w:t>Ada 4 file migrasi yaitu :</w:t>
-      </w:r>
+        <w:t xml:space="preserve">Ada 4 file </w:t>
+      </w:r>
+      <w:proofErr w:type="spellStart"/>
+      <w:r>
+        <w:t>migrasi</w:t>
+      </w:r>
+      <w:proofErr w:type="spellEnd"/>
+      <w:r>
+        <w:t xml:space="preserve"> </w:t>
+      </w:r>
+      <w:proofErr w:type="spellStart"/>
+      <w:proofErr w:type="gramStart"/>
+      <w:r>
+        <w:t>yaitu</w:t>
+      </w:r>
+      <w:proofErr w:type="spellEnd"/>
+      <w:r>
+        <w:t xml:space="preserve"> :</w:t>
+      </w:r>
+      <w:proofErr w:type="gramEnd"/>
     </w:p>
     <w:p>
       <w:pPr>
@@ -3458,6 +4051,7 @@
           <w14:ligatures w14:val="none"/>
         </w:rPr>
       </w:pPr>
+      <w:proofErr w:type="spellStart"/>
       <w:r>
         <w:rPr>
           <w:rFonts w:eastAsia="Times New Roman" w:cstheme="minorHAnsi"/>
@@ -3467,6 +4061,7 @@
         </w:rPr>
         <w:t>create_users_table.php</w:t>
       </w:r>
+      <w:proofErr w:type="spellEnd"/>
       <w:r>
         <w:rPr>
           <w:rFonts w:eastAsia="Times New Roman" w:cstheme="minorHAnsi"/>
@@ -3474,8 +4069,9 @@
           <w:lang w:eastAsia="en-ID"/>
           <w14:ligatures w14:val="none"/>
         </w:rPr>
-        <w:t>=</w:t>
-      </w:r>
+        <w:t xml:space="preserve">= </w:t>
+      </w:r>
+      <w:proofErr w:type="spellStart"/>
       <w:r>
         <w:rPr>
           <w:rFonts w:eastAsia="Times New Roman" w:cstheme="minorHAnsi"/>
@@ -3483,8 +4079,29 @@
           <w:lang w:eastAsia="en-ID"/>
           <w14:ligatures w14:val="none"/>
         </w:rPr>
-        <w:t xml:space="preserve"> Membuat tabel</w:t>
-      </w:r>
+        <w:t>Membuat</w:t>
+      </w:r>
+      <w:proofErr w:type="spellEnd"/>
+      <w:r>
+        <w:rPr>
+          <w:rFonts w:eastAsia="Times New Roman" w:cstheme="minorHAnsi"/>
+          <w:kern w:val="0"/>
+          <w:lang w:eastAsia="en-ID"/>
+          <w14:ligatures w14:val="none"/>
+        </w:rPr>
+        <w:t xml:space="preserve"> </w:t>
+      </w:r>
+      <w:proofErr w:type="spellStart"/>
+      <w:r>
+        <w:rPr>
+          <w:rFonts w:eastAsia="Times New Roman" w:cstheme="minorHAnsi"/>
+          <w:kern w:val="0"/>
+          <w:lang w:eastAsia="en-ID"/>
+          <w14:ligatures w14:val="none"/>
+        </w:rPr>
+        <w:t>tabel</w:t>
+      </w:r>
+      <w:proofErr w:type="spellEnd"/>
       <w:r>
         <w:rPr>
           <w:rFonts w:eastAsia="Times New Roman" w:cstheme="minorHAnsi"/>
@@ -3510,6 +4127,7 @@
           <w14:ligatures w14:val="none"/>
         </w:rPr>
       </w:pPr>
+      <w:proofErr w:type="spellStart"/>
       <w:r>
         <w:rPr>
           <w:rFonts w:eastAsia="Times New Roman" w:cstheme="minorHAnsi"/>
@@ -3517,8 +4135,9 @@
           <w:lang w:eastAsia="en-ID"/>
           <w14:ligatures w14:val="none"/>
         </w:rPr>
-        <w:t xml:space="preserve">create_password_resets_table.php </w:t>
-      </w:r>
+        <w:t>create_password_resets_table.php</w:t>
+      </w:r>
+      <w:proofErr w:type="spellEnd"/>
       <w:r>
         <w:rPr>
           <w:rFonts w:eastAsia="Times New Roman" w:cstheme="minorHAnsi"/>
@@ -3526,8 +4145,9 @@
           <w:lang w:eastAsia="en-ID"/>
           <w14:ligatures w14:val="none"/>
         </w:rPr>
-        <w:t>=</w:t>
-      </w:r>
+        <w:t xml:space="preserve"> = </w:t>
+      </w:r>
+      <w:proofErr w:type="spellStart"/>
       <w:r>
         <w:rPr>
           <w:rFonts w:eastAsia="Times New Roman" w:cstheme="minorHAnsi"/>
@@ -3535,7 +4155,17 @@
           <w:lang w:eastAsia="en-ID"/>
           <w14:ligatures w14:val="none"/>
         </w:rPr>
-        <w:t xml:space="preserve"> Menyimpan data reset password.</w:t>
+        <w:t>Menyimpan</w:t>
+      </w:r>
+      <w:proofErr w:type="spellEnd"/>
+      <w:r>
+        <w:rPr>
+          <w:rFonts w:eastAsia="Times New Roman" w:cstheme="minorHAnsi"/>
+          <w:kern w:val="0"/>
+          <w:lang w:eastAsia="en-ID"/>
+          <w14:ligatures w14:val="none"/>
+        </w:rPr>
+        <w:t xml:space="preserve"> data reset password.</w:t>
       </w:r>
     </w:p>
     <w:p>
@@ -3553,6 +4183,7 @@
           <w14:ligatures w14:val="none"/>
         </w:rPr>
       </w:pPr>
+      <w:proofErr w:type="spellStart"/>
       <w:r>
         <w:rPr>
           <w:rFonts w:eastAsia="Times New Roman" w:cstheme="minorHAnsi"/>
@@ -3560,8 +4191,9 @@
           <w:lang w:eastAsia="en-ID"/>
           <w14:ligatures w14:val="none"/>
         </w:rPr>
-        <w:t xml:space="preserve">create_failed_jobs_table.php </w:t>
-      </w:r>
+        <w:t>create_failed_jobs_table.php</w:t>
+      </w:r>
+      <w:proofErr w:type="spellEnd"/>
       <w:r>
         <w:rPr>
           <w:rFonts w:eastAsia="Times New Roman" w:cstheme="minorHAnsi"/>
@@ -3569,8 +4201,9 @@
           <w:lang w:eastAsia="en-ID"/>
           <w14:ligatures w14:val="none"/>
         </w:rPr>
-        <w:t>=</w:t>
-      </w:r>
+        <w:t xml:space="preserve"> = </w:t>
+      </w:r>
+      <w:proofErr w:type="spellStart"/>
       <w:r>
         <w:rPr>
           <w:rFonts w:eastAsia="Times New Roman" w:cstheme="minorHAnsi"/>
@@ -3578,7 +4211,117 @@
           <w:lang w:eastAsia="en-ID"/>
           <w14:ligatures w14:val="none"/>
         </w:rPr>
-        <w:t xml:space="preserve"> Menyimpan informasi tentang pekerjaan yang gagal dalam queue.</w:t>
+        <w:t>Menyimpan</w:t>
+      </w:r>
+      <w:proofErr w:type="spellEnd"/>
+      <w:r>
+        <w:rPr>
+          <w:rFonts w:eastAsia="Times New Roman" w:cstheme="minorHAnsi"/>
+          <w:kern w:val="0"/>
+          <w:lang w:eastAsia="en-ID"/>
+          <w14:ligatures w14:val="none"/>
+        </w:rPr>
+        <w:t xml:space="preserve"> </w:t>
+      </w:r>
+      <w:proofErr w:type="spellStart"/>
+      <w:r>
+        <w:rPr>
+          <w:rFonts w:eastAsia="Times New Roman" w:cstheme="minorHAnsi"/>
+          <w:kern w:val="0"/>
+          <w:lang w:eastAsia="en-ID"/>
+          <w14:ligatures w14:val="none"/>
+        </w:rPr>
+        <w:t>informasi</w:t>
+      </w:r>
+      <w:proofErr w:type="spellEnd"/>
+      <w:r>
+        <w:rPr>
+          <w:rFonts w:eastAsia="Times New Roman" w:cstheme="minorHAnsi"/>
+          <w:kern w:val="0"/>
+          <w:lang w:eastAsia="en-ID"/>
+          <w14:ligatures w14:val="none"/>
+        </w:rPr>
+        <w:t xml:space="preserve"> </w:t>
+      </w:r>
+      <w:proofErr w:type="spellStart"/>
+      <w:r>
+        <w:rPr>
+          <w:rFonts w:eastAsia="Times New Roman" w:cstheme="minorHAnsi"/>
+          <w:kern w:val="0"/>
+          <w:lang w:eastAsia="en-ID"/>
+          <w14:ligatures w14:val="none"/>
+        </w:rPr>
+        <w:t>tentang</w:t>
+      </w:r>
+      <w:proofErr w:type="spellEnd"/>
+      <w:r>
+        <w:rPr>
+          <w:rFonts w:eastAsia="Times New Roman" w:cstheme="minorHAnsi"/>
+          <w:kern w:val="0"/>
+          <w:lang w:eastAsia="en-ID"/>
+          <w14:ligatures w14:val="none"/>
+        </w:rPr>
+        <w:t xml:space="preserve"> </w:t>
+      </w:r>
+      <w:proofErr w:type="spellStart"/>
+      <w:r>
+        <w:rPr>
+          <w:rFonts w:eastAsia="Times New Roman" w:cstheme="minorHAnsi"/>
+          <w:kern w:val="0"/>
+          <w:lang w:eastAsia="en-ID"/>
+          <w14:ligatures w14:val="none"/>
+        </w:rPr>
+        <w:t>pekerjaan</w:t>
+      </w:r>
+      <w:proofErr w:type="spellEnd"/>
+      <w:r>
+        <w:rPr>
+          <w:rFonts w:eastAsia="Times New Roman" w:cstheme="minorHAnsi"/>
+          <w:kern w:val="0"/>
+          <w:lang w:eastAsia="en-ID"/>
+          <w14:ligatures w14:val="none"/>
+        </w:rPr>
+        <w:t xml:space="preserve"> yang </w:t>
+      </w:r>
+      <w:proofErr w:type="spellStart"/>
+      <w:r>
+        <w:rPr>
+          <w:rFonts w:eastAsia="Times New Roman" w:cstheme="minorHAnsi"/>
+          <w:kern w:val="0"/>
+          <w:lang w:eastAsia="en-ID"/>
+          <w14:ligatures w14:val="none"/>
+        </w:rPr>
+        <w:t>gagal</w:t>
+      </w:r>
+      <w:proofErr w:type="spellEnd"/>
+      <w:r>
+        <w:rPr>
+          <w:rFonts w:eastAsia="Times New Roman" w:cstheme="minorHAnsi"/>
+          <w:kern w:val="0"/>
+          <w:lang w:eastAsia="en-ID"/>
+          <w14:ligatures w14:val="none"/>
+        </w:rPr>
+        <w:t xml:space="preserve"> </w:t>
+      </w:r>
+      <w:proofErr w:type="spellStart"/>
+      <w:r>
+        <w:rPr>
+          <w:rFonts w:eastAsia="Times New Roman" w:cstheme="minorHAnsi"/>
+          <w:kern w:val="0"/>
+          <w:lang w:eastAsia="en-ID"/>
+          <w14:ligatures w14:val="none"/>
+        </w:rPr>
+        <w:t>dalam</w:t>
+      </w:r>
+      <w:proofErr w:type="spellEnd"/>
+      <w:r>
+        <w:rPr>
+          <w:rFonts w:eastAsia="Times New Roman" w:cstheme="minorHAnsi"/>
+          <w:kern w:val="0"/>
+          <w:lang w:eastAsia="en-ID"/>
+          <w14:ligatures w14:val="none"/>
+        </w:rPr>
+        <w:t xml:space="preserve"> queue.</w:t>
       </w:r>
     </w:p>
     <w:p>
@@ -3592,6 +4335,7 @@
           <w:rFonts w:cstheme="minorHAnsi"/>
         </w:rPr>
       </w:pPr>
+      <w:proofErr w:type="spellStart"/>
       <w:r>
         <w:rPr>
           <w:rFonts w:eastAsia="Times New Roman" w:cstheme="minorHAnsi"/>
@@ -3599,8 +4343,9 @@
           <w:lang w:eastAsia="en-ID"/>
           <w14:ligatures w14:val="none"/>
         </w:rPr>
-        <w:t xml:space="preserve">create_personal_access_tokens_table.php </w:t>
-      </w:r>
+        <w:t>create_personal_access_tokens_table.php</w:t>
+      </w:r>
+      <w:proofErr w:type="spellEnd"/>
       <w:r>
         <w:rPr>
           <w:rFonts w:eastAsia="Times New Roman" w:cstheme="minorHAnsi"/>
@@ -3608,8 +4353,9 @@
           <w:lang w:eastAsia="en-ID"/>
           <w14:ligatures w14:val="none"/>
         </w:rPr>
-        <w:t>=</w:t>
-      </w:r>
+        <w:t xml:space="preserve"> = </w:t>
+      </w:r>
+      <w:proofErr w:type="spellStart"/>
       <w:r>
         <w:rPr>
           <w:rFonts w:eastAsia="Times New Roman" w:cstheme="minorHAnsi"/>
@@ -3617,7 +4363,137 @@
           <w:lang w:eastAsia="en-ID"/>
           <w14:ligatures w14:val="none"/>
         </w:rPr>
-        <w:t xml:space="preserve"> Digunakan oleh Laravel Sanctum untuk menyimpan token akses pribadi (biasanya untuk API authentication).</w:t>
+        <w:t>Digunakan</w:t>
+      </w:r>
+      <w:proofErr w:type="spellEnd"/>
+      <w:r>
+        <w:rPr>
+          <w:rFonts w:eastAsia="Times New Roman" w:cstheme="minorHAnsi"/>
+          <w:kern w:val="0"/>
+          <w:lang w:eastAsia="en-ID"/>
+          <w14:ligatures w14:val="none"/>
+        </w:rPr>
+        <w:t xml:space="preserve"> oleh Laravel Sanctum </w:t>
+      </w:r>
+      <w:proofErr w:type="spellStart"/>
+      <w:r>
+        <w:rPr>
+          <w:rFonts w:eastAsia="Times New Roman" w:cstheme="minorHAnsi"/>
+          <w:kern w:val="0"/>
+          <w:lang w:eastAsia="en-ID"/>
+          <w14:ligatures w14:val="none"/>
+        </w:rPr>
+        <w:t>untuk</w:t>
+      </w:r>
+      <w:proofErr w:type="spellEnd"/>
+      <w:r>
+        <w:rPr>
+          <w:rFonts w:eastAsia="Times New Roman" w:cstheme="minorHAnsi"/>
+          <w:kern w:val="0"/>
+          <w:lang w:eastAsia="en-ID"/>
+          <w14:ligatures w14:val="none"/>
+        </w:rPr>
+        <w:t xml:space="preserve"> </w:t>
+      </w:r>
+      <w:proofErr w:type="spellStart"/>
+      <w:r>
+        <w:rPr>
+          <w:rFonts w:eastAsia="Times New Roman" w:cstheme="minorHAnsi"/>
+          <w:kern w:val="0"/>
+          <w:lang w:eastAsia="en-ID"/>
+          <w14:ligatures w14:val="none"/>
+        </w:rPr>
+        <w:t>menyimpan</w:t>
+      </w:r>
+      <w:proofErr w:type="spellEnd"/>
+      <w:r>
+        <w:rPr>
+          <w:rFonts w:eastAsia="Times New Roman" w:cstheme="minorHAnsi"/>
+          <w:kern w:val="0"/>
+          <w:lang w:eastAsia="en-ID"/>
+          <w14:ligatures w14:val="none"/>
+        </w:rPr>
+        <w:t xml:space="preserve"> token </w:t>
+      </w:r>
+      <w:proofErr w:type="spellStart"/>
+      <w:r>
+        <w:rPr>
+          <w:rFonts w:eastAsia="Times New Roman" w:cstheme="minorHAnsi"/>
+          <w:kern w:val="0"/>
+          <w:lang w:eastAsia="en-ID"/>
+          <w14:ligatures w14:val="none"/>
+        </w:rPr>
+        <w:t>akses</w:t>
+      </w:r>
+      <w:proofErr w:type="spellEnd"/>
+      <w:r>
+        <w:rPr>
+          <w:rFonts w:eastAsia="Times New Roman" w:cstheme="minorHAnsi"/>
+          <w:kern w:val="0"/>
+          <w:lang w:eastAsia="en-ID"/>
+          <w14:ligatures w14:val="none"/>
+        </w:rPr>
+        <w:t xml:space="preserve"> </w:t>
+      </w:r>
+      <w:proofErr w:type="spellStart"/>
+      <w:r>
+        <w:rPr>
+          <w:rFonts w:eastAsia="Times New Roman" w:cstheme="minorHAnsi"/>
+          <w:kern w:val="0"/>
+          <w:lang w:eastAsia="en-ID"/>
+          <w14:ligatures w14:val="none"/>
+        </w:rPr>
+        <w:t>pribadi</w:t>
+      </w:r>
+      <w:proofErr w:type="spellEnd"/>
+      <w:r>
+        <w:rPr>
+          <w:rFonts w:eastAsia="Times New Roman" w:cstheme="minorHAnsi"/>
+          <w:kern w:val="0"/>
+          <w:lang w:eastAsia="en-ID"/>
+          <w14:ligatures w14:val="none"/>
+        </w:rPr>
+        <w:t xml:space="preserve"> (</w:t>
+      </w:r>
+      <w:proofErr w:type="spellStart"/>
+      <w:r>
+        <w:rPr>
+          <w:rFonts w:eastAsia="Times New Roman" w:cstheme="minorHAnsi"/>
+          <w:kern w:val="0"/>
+          <w:lang w:eastAsia="en-ID"/>
+          <w14:ligatures w14:val="none"/>
+        </w:rPr>
+        <w:t>biasanya</w:t>
+      </w:r>
+      <w:proofErr w:type="spellEnd"/>
+      <w:r>
+        <w:rPr>
+          <w:rFonts w:eastAsia="Times New Roman" w:cstheme="minorHAnsi"/>
+          <w:kern w:val="0"/>
+          <w:lang w:eastAsia="en-ID"/>
+          <w14:ligatures w14:val="none"/>
+        </w:rPr>
+        <w:t xml:space="preserve"> </w:t>
+      </w:r>
+      <w:proofErr w:type="spellStart"/>
+      <w:r>
+        <w:rPr>
+          <w:rFonts w:eastAsia="Times New Roman" w:cstheme="minorHAnsi"/>
+          <w:kern w:val="0"/>
+          <w:lang w:eastAsia="en-ID"/>
+          <w14:ligatures w14:val="none"/>
+        </w:rPr>
+        <w:t>untuk</w:t>
+      </w:r>
+      <w:proofErr w:type="spellEnd"/>
+      <w:r>
+        <w:rPr>
+          <w:rFonts w:eastAsia="Times New Roman" w:cstheme="minorHAnsi"/>
+          <w:kern w:val="0"/>
+          <w:lang w:eastAsia="en-ID"/>
+          <w14:ligatures w14:val="none"/>
+        </w:rPr>
+        <w:t xml:space="preserve"> API authentication).</w:t>
       </w:r>
     </w:p>
     <w:p>
@@ -3631,12 +4507,126 @@
           <w:rFonts w:cstheme="minorHAnsi"/>
         </w:rPr>
       </w:pPr>
-      <w:r>
-        <w:rPr>
-          <w:rFonts w:cstheme="minorHAnsi"/>
-        </w:rPr>
-        <w:t>Menambahkan 2 kolom created_at da updated_at yang masing-masing berfungsi menyimpan kapan data dibuat dan diperbarui</w:t>
-      </w:r>
+      <w:proofErr w:type="spellStart"/>
+      <w:r>
+        <w:rPr>
+          <w:rFonts w:cstheme="minorHAnsi"/>
+        </w:rPr>
+        <w:t>Menambahkan</w:t>
+      </w:r>
+      <w:proofErr w:type="spellEnd"/>
+      <w:r>
+        <w:rPr>
+          <w:rFonts w:cstheme="minorHAnsi"/>
+        </w:rPr>
+        <w:t xml:space="preserve"> 2 </w:t>
+      </w:r>
+      <w:proofErr w:type="spellStart"/>
+      <w:r>
+        <w:rPr>
+          <w:rFonts w:cstheme="minorHAnsi"/>
+        </w:rPr>
+        <w:t>kolom</w:t>
+      </w:r>
+      <w:proofErr w:type="spellEnd"/>
+      <w:r>
+        <w:rPr>
+          <w:rFonts w:cstheme="minorHAnsi"/>
+        </w:rPr>
+        <w:t xml:space="preserve"> </w:t>
+      </w:r>
+      <w:proofErr w:type="spellStart"/>
+      <w:r>
+        <w:rPr>
+          <w:rFonts w:cstheme="minorHAnsi"/>
+        </w:rPr>
+        <w:t>created_at</w:t>
+      </w:r>
+      <w:proofErr w:type="spellEnd"/>
+      <w:r>
+        <w:rPr>
+          <w:rFonts w:cstheme="minorHAnsi"/>
+        </w:rPr>
+        <w:t xml:space="preserve"> da </w:t>
+      </w:r>
+      <w:proofErr w:type="spellStart"/>
+      <w:r>
+        <w:rPr>
+          <w:rFonts w:cstheme="minorHAnsi"/>
+        </w:rPr>
+        <w:t>updated_at</w:t>
+      </w:r>
+      <w:proofErr w:type="spellEnd"/>
+      <w:r>
+        <w:rPr>
+          <w:rFonts w:cstheme="minorHAnsi"/>
+        </w:rPr>
+        <w:t xml:space="preserve"> yang masing-masing </w:t>
+      </w:r>
+      <w:proofErr w:type="spellStart"/>
+      <w:r>
+        <w:rPr>
+          <w:rFonts w:cstheme="minorHAnsi"/>
+        </w:rPr>
+        <w:t>berfungsi</w:t>
+      </w:r>
+      <w:proofErr w:type="spellEnd"/>
+      <w:r>
+        <w:rPr>
+          <w:rFonts w:cstheme="minorHAnsi"/>
+        </w:rPr>
+        <w:t xml:space="preserve"> </w:t>
+      </w:r>
+      <w:proofErr w:type="spellStart"/>
+      <w:r>
+        <w:rPr>
+          <w:rFonts w:cstheme="minorHAnsi"/>
+        </w:rPr>
+        <w:t>menyimpan</w:t>
+      </w:r>
+      <w:proofErr w:type="spellEnd"/>
+      <w:r>
+        <w:rPr>
+          <w:rFonts w:cstheme="minorHAnsi"/>
+        </w:rPr>
+        <w:t xml:space="preserve"> </w:t>
+      </w:r>
+      <w:proofErr w:type="spellStart"/>
+      <w:r>
+        <w:rPr>
+          <w:rFonts w:cstheme="minorHAnsi"/>
+        </w:rPr>
+        <w:t>kapan</w:t>
+      </w:r>
+      <w:proofErr w:type="spellEnd"/>
+      <w:r>
+        <w:rPr>
+          <w:rFonts w:cstheme="minorHAnsi"/>
+        </w:rPr>
+        <w:t xml:space="preserve"> data </w:t>
+      </w:r>
+      <w:proofErr w:type="spellStart"/>
+      <w:r>
+        <w:rPr>
+          <w:rFonts w:cstheme="minorHAnsi"/>
+        </w:rPr>
+        <w:t>dibuat</w:t>
+      </w:r>
+      <w:proofErr w:type="spellEnd"/>
+      <w:r>
+        <w:rPr>
+          <w:rFonts w:cstheme="minorHAnsi"/>
+        </w:rPr>
+        <w:t xml:space="preserve"> dan </w:t>
+      </w:r>
+      <w:proofErr w:type="spellStart"/>
+      <w:r>
+        <w:rPr>
+          <w:rFonts w:cstheme="minorHAnsi"/>
+        </w:rPr>
+        <w:t>diperbarui</w:t>
+      </w:r>
+      <w:proofErr w:type="spellEnd"/>
     </w:p>
     <w:p>
       <w:pPr>
@@ -3653,8 +4643,72 @@
         <w:rPr>
           <w:rFonts w:cstheme="minorHAnsi"/>
         </w:rPr>
-        <w:t>Adalah bigint dengan auto increment yang berfungsi sebagai primary key pada tabel</w:t>
-      </w:r>
+        <w:t xml:space="preserve">Adalah </w:t>
+      </w:r>
+      <w:proofErr w:type="spellStart"/>
+      <w:r>
+        <w:rPr>
+          <w:rFonts w:cstheme="minorHAnsi"/>
+        </w:rPr>
+        <w:t>bigint</w:t>
+      </w:r>
+      <w:proofErr w:type="spellEnd"/>
+      <w:r>
+        <w:rPr>
+          <w:rFonts w:cstheme="minorHAnsi"/>
+        </w:rPr>
+        <w:t xml:space="preserve"> </w:t>
+      </w:r>
+      <w:proofErr w:type="spellStart"/>
+      <w:r>
+        <w:rPr>
+          <w:rFonts w:cstheme="minorHAnsi"/>
+        </w:rPr>
+        <w:t>dengan</w:t>
+      </w:r>
+      <w:proofErr w:type="spellEnd"/>
+      <w:r>
+        <w:rPr>
+          <w:rFonts w:cstheme="minorHAnsi"/>
+        </w:rPr>
+        <w:t xml:space="preserve"> auto increment yang </w:t>
+      </w:r>
+      <w:proofErr w:type="spellStart"/>
+      <w:r>
+        <w:rPr>
+          <w:rFonts w:cstheme="minorHAnsi"/>
+        </w:rPr>
+        <w:t>berfungsi</w:t>
+      </w:r>
+      <w:proofErr w:type="spellEnd"/>
+      <w:r>
+        <w:rPr>
+          <w:rFonts w:cstheme="minorHAnsi"/>
+        </w:rPr>
+        <w:t xml:space="preserve"> </w:t>
+      </w:r>
+      <w:proofErr w:type="spellStart"/>
+      <w:r>
+        <w:rPr>
+          <w:rFonts w:cstheme="minorHAnsi"/>
+        </w:rPr>
+        <w:t>sebagai</w:t>
+      </w:r>
+      <w:proofErr w:type="spellEnd"/>
+      <w:r>
+        <w:rPr>
+          <w:rFonts w:cstheme="minorHAnsi"/>
+        </w:rPr>
+        <w:t xml:space="preserve"> primary key pada </w:t>
+      </w:r>
+      <w:proofErr w:type="spellStart"/>
+      <w:r>
+        <w:rPr>
+          <w:rFonts w:cstheme="minorHAnsi"/>
+        </w:rPr>
+        <w:t>tabel</w:t>
+      </w:r>
+      <w:proofErr w:type="spellEnd"/>
     </w:p>
     <w:p>
       <w:pPr>
@@ -3671,7 +4725,161 @@
         <w:rPr>
           <w:rFonts w:cstheme="minorHAnsi"/>
         </w:rPr>
-        <w:t xml:space="preserve"> Jika menggunakan id(); maka primary key adalah id dan jika ‘level_id’ maka primary keynya adalah level_id dan bukan id.</w:t>
+        <w:t xml:space="preserve"> Jika </w:t>
+      </w:r>
+      <w:proofErr w:type="spellStart"/>
+      <w:r>
+        <w:rPr>
+          <w:rFonts w:cstheme="minorHAnsi"/>
+        </w:rPr>
+        <w:t>menggunakan</w:t>
+      </w:r>
+      <w:proofErr w:type="spellEnd"/>
+      <w:r>
+        <w:rPr>
+          <w:rFonts w:cstheme="minorHAnsi"/>
+        </w:rPr>
+        <w:t xml:space="preserve"> </w:t>
+      </w:r>
+      <w:proofErr w:type="gramStart"/>
+      <w:r>
+        <w:rPr>
+          <w:rFonts w:cstheme="minorHAnsi"/>
+        </w:rPr>
+        <w:t>id(</w:t>
+      </w:r>
+      <w:proofErr w:type="gramEnd"/>
+      <w:r>
+        <w:rPr>
+          <w:rFonts w:cstheme="minorHAnsi"/>
+        </w:rPr>
+        <w:t xml:space="preserve">); </w:t>
+      </w:r>
+      <w:proofErr w:type="spellStart"/>
+      <w:r>
+        <w:rPr>
+          <w:rFonts w:cstheme="minorHAnsi"/>
+        </w:rPr>
+        <w:t>maka</w:t>
+      </w:r>
+      <w:proofErr w:type="spellEnd"/>
+      <w:r>
+        <w:rPr>
+          <w:rFonts w:cstheme="minorHAnsi"/>
+        </w:rPr>
+        <w:t xml:space="preserve"> primary key </w:t>
+      </w:r>
+      <w:proofErr w:type="spellStart"/>
+      <w:r>
+        <w:rPr>
+          <w:rFonts w:cstheme="minorHAnsi"/>
+        </w:rPr>
+        <w:t>adalah</w:t>
+      </w:r>
+      <w:proofErr w:type="spellEnd"/>
+      <w:r>
+        <w:rPr>
+          <w:rFonts w:cstheme="minorHAnsi"/>
+        </w:rPr>
+        <w:t xml:space="preserve"> id dan </w:t>
+      </w:r>
+      <w:proofErr w:type="spellStart"/>
+      <w:r>
+        <w:rPr>
+          <w:rFonts w:cstheme="minorHAnsi"/>
+        </w:rPr>
+        <w:t>jika</w:t>
+      </w:r>
+      <w:proofErr w:type="spellEnd"/>
+      <w:r>
+        <w:rPr>
+          <w:rFonts w:cstheme="minorHAnsi"/>
+        </w:rPr>
+        <w:t xml:space="preserve"> ‘</w:t>
+      </w:r>
+      <w:proofErr w:type="spellStart"/>
+      <w:r>
+        <w:rPr>
+          <w:rFonts w:cstheme="minorHAnsi"/>
+        </w:rPr>
+        <w:t>level_id</w:t>
+      </w:r>
+      <w:proofErr w:type="spellEnd"/>
+      <w:r>
+        <w:rPr>
+          <w:rFonts w:cstheme="minorHAnsi"/>
+        </w:rPr>
+        <w:t xml:space="preserve">’ </w:t>
+      </w:r>
+      <w:proofErr w:type="spellStart"/>
+      <w:r>
+        <w:rPr>
+          <w:rFonts w:cstheme="minorHAnsi"/>
+        </w:rPr>
+        <w:t>maka</w:t>
+      </w:r>
+      <w:proofErr w:type="spellEnd"/>
+      <w:r>
+        <w:rPr>
+          <w:rFonts w:cstheme="minorHAnsi"/>
+        </w:rPr>
+        <w:t xml:space="preserve"> primary </w:t>
+      </w:r>
+      <w:proofErr w:type="spellStart"/>
+      <w:r>
+        <w:rPr>
+          <w:rFonts w:cstheme="minorHAnsi"/>
+        </w:rPr>
+        <w:t>keynya</w:t>
+      </w:r>
+      <w:proofErr w:type="spellEnd"/>
+      <w:r>
+        <w:rPr>
+          <w:rFonts w:cstheme="minorHAnsi"/>
+        </w:rPr>
+        <w:t xml:space="preserve"> </w:t>
+      </w:r>
+      <w:proofErr w:type="spellStart"/>
+      <w:r>
+        <w:rPr>
+          <w:rFonts w:cstheme="minorHAnsi"/>
+        </w:rPr>
+        <w:t>adalah</w:t>
+      </w:r>
+      <w:proofErr w:type="spellEnd"/>
+      <w:r>
+        <w:rPr>
+          <w:rFonts w:cstheme="minorHAnsi"/>
+        </w:rPr>
+        <w:t xml:space="preserve"> </w:t>
+      </w:r>
+      <w:proofErr w:type="spellStart"/>
+      <w:r>
+        <w:rPr>
+          <w:rFonts w:cstheme="minorHAnsi"/>
+        </w:rPr>
+        <w:t>level_id</w:t>
+      </w:r>
+      <w:proofErr w:type="spellEnd"/>
+      <w:r>
+        <w:rPr>
+          <w:rFonts w:cstheme="minorHAnsi"/>
+        </w:rPr>
+        <w:t xml:space="preserve"> dan </w:t>
+      </w:r>
+      <w:proofErr w:type="spellStart"/>
+      <w:r>
+        <w:rPr>
+          <w:rFonts w:cstheme="minorHAnsi"/>
+        </w:rPr>
+        <w:t>bukan</w:t>
+      </w:r>
+      <w:proofErr w:type="spellEnd"/>
+      <w:r>
+        <w:rPr>
+          <w:rFonts w:cstheme="minorHAnsi"/>
+        </w:rPr>
+        <w:t xml:space="preserve"> id.</w:t>
       </w:r>
     </w:p>
     <w:p>
@@ -3685,11 +4893,117 @@
           <w:rFonts w:cstheme="minorHAnsi"/>
         </w:rPr>
       </w:pPr>
-      <w:r>
-        <w:rPr>
-          <w:rFonts w:cstheme="minorHAnsi"/>
-        </w:rPr>
-        <w:t>Fungsi unique() adalah agar setiap data yang dimasukkan berbeda dari data yang lainnya.</w:t>
+      <w:proofErr w:type="spellStart"/>
+      <w:r>
+        <w:rPr>
+          <w:rFonts w:cstheme="minorHAnsi"/>
+        </w:rPr>
+        <w:t>Fungsi</w:t>
+      </w:r>
+      <w:proofErr w:type="spellEnd"/>
+      <w:r>
+        <w:rPr>
+          <w:rFonts w:cstheme="minorHAnsi"/>
+        </w:rPr>
+        <w:t xml:space="preserve"> </w:t>
+      </w:r>
+      <w:proofErr w:type="gramStart"/>
+      <w:r>
+        <w:rPr>
+          <w:rFonts w:cstheme="minorHAnsi"/>
+        </w:rPr>
+        <w:t>unique(</w:t>
+      </w:r>
+      <w:proofErr w:type="gramEnd"/>
+      <w:r>
+        <w:rPr>
+          <w:rFonts w:cstheme="minorHAnsi"/>
+        </w:rPr>
+        <w:t xml:space="preserve">) </w:t>
+      </w:r>
+      <w:proofErr w:type="spellStart"/>
+      <w:r>
+        <w:rPr>
+          <w:rFonts w:cstheme="minorHAnsi"/>
+        </w:rPr>
+        <w:t>adalah</w:t>
+      </w:r>
+      <w:proofErr w:type="spellEnd"/>
+      <w:r>
+        <w:rPr>
+          <w:rFonts w:cstheme="minorHAnsi"/>
+        </w:rPr>
+        <w:t xml:space="preserve"> agar </w:t>
+      </w:r>
+      <w:proofErr w:type="spellStart"/>
+      <w:r>
+        <w:rPr>
+          <w:rFonts w:cstheme="minorHAnsi"/>
+        </w:rPr>
+        <w:t>setiap</w:t>
+      </w:r>
+      <w:proofErr w:type="spellEnd"/>
+      <w:r>
+        <w:rPr>
+          <w:rFonts w:cstheme="minorHAnsi"/>
+        </w:rPr>
+        <w:t xml:space="preserve"> data yang </w:t>
+      </w:r>
+      <w:proofErr w:type="spellStart"/>
+      <w:r>
+        <w:rPr>
+          <w:rFonts w:cstheme="minorHAnsi"/>
+        </w:rPr>
+        <w:t>dimasukkan</w:t>
+      </w:r>
+      <w:proofErr w:type="spellEnd"/>
+      <w:r>
+        <w:rPr>
+          <w:rFonts w:cstheme="minorHAnsi"/>
+        </w:rPr>
+        <w:t xml:space="preserve"> </w:t>
+      </w:r>
+      <w:proofErr w:type="spellStart"/>
+      <w:r>
+        <w:rPr>
+          <w:rFonts w:cstheme="minorHAnsi"/>
+        </w:rPr>
+        <w:t>berbeda</w:t>
+      </w:r>
+      <w:proofErr w:type="spellEnd"/>
+      <w:r>
+        <w:rPr>
+          <w:rFonts w:cstheme="minorHAnsi"/>
+        </w:rPr>
+        <w:t xml:space="preserve"> </w:t>
+      </w:r>
+      <w:proofErr w:type="spellStart"/>
+      <w:r>
+        <w:rPr>
+          <w:rFonts w:cstheme="minorHAnsi"/>
+        </w:rPr>
+        <w:t>dari</w:t>
+      </w:r>
+      <w:proofErr w:type="spellEnd"/>
+      <w:r>
+        <w:rPr>
+          <w:rFonts w:cstheme="minorHAnsi"/>
+        </w:rPr>
+        <w:t xml:space="preserve"> data yang </w:t>
+      </w:r>
+      <w:proofErr w:type="spellStart"/>
+      <w:r>
+        <w:rPr>
+          <w:rFonts w:cstheme="minorHAnsi"/>
+        </w:rPr>
+        <w:t>lainnya</w:t>
+      </w:r>
+      <w:proofErr w:type="spellEnd"/>
+      <w:r>
+        <w:rPr>
+          <w:rFonts w:cstheme="minorHAnsi"/>
+        </w:rPr>
+        <w:t>.</w:t>
       </w:r>
     </w:p>
     <w:p>
@@ -3708,7 +5022,217 @@
           <w:rFonts w:cstheme="minorHAnsi"/>
         </w:rPr>
         <w:lastRenderedPageBreak/>
-        <w:t>Karena pada m_user level_id berfungsi sebagai foreign key dan perlu dikosongkan yang akan diisi oleh foreign key dari tabel referensi, sedangkan pada m_level berfungsi sebagai primary key.</w:t>
+        <w:t xml:space="preserve">Karena pada </w:t>
+      </w:r>
+      <w:proofErr w:type="spellStart"/>
+      <w:r>
+        <w:rPr>
+          <w:rFonts w:cstheme="minorHAnsi"/>
+        </w:rPr>
+        <w:t>m_user</w:t>
+      </w:r>
+      <w:proofErr w:type="spellEnd"/>
+      <w:r>
+        <w:rPr>
+          <w:rFonts w:cstheme="minorHAnsi"/>
+        </w:rPr>
+        <w:t xml:space="preserve"> </w:t>
+      </w:r>
+      <w:proofErr w:type="spellStart"/>
+      <w:r>
+        <w:rPr>
+          <w:rFonts w:cstheme="minorHAnsi"/>
+        </w:rPr>
+        <w:t>level_id</w:t>
+      </w:r>
+      <w:proofErr w:type="spellEnd"/>
+      <w:r>
+        <w:rPr>
+          <w:rFonts w:cstheme="minorHAnsi"/>
+        </w:rPr>
+        <w:t xml:space="preserve"> </w:t>
+      </w:r>
+      <w:proofErr w:type="spellStart"/>
+      <w:r>
+        <w:rPr>
+          <w:rFonts w:cstheme="minorHAnsi"/>
+        </w:rPr>
+        <w:t>berfungsi</w:t>
+      </w:r>
+      <w:proofErr w:type="spellEnd"/>
+      <w:r>
+        <w:rPr>
+          <w:rFonts w:cstheme="minorHAnsi"/>
+        </w:rPr>
+        <w:t xml:space="preserve"> </w:t>
+      </w:r>
+      <w:proofErr w:type="spellStart"/>
+      <w:r>
+        <w:rPr>
+          <w:rFonts w:cstheme="minorHAnsi"/>
+        </w:rPr>
+        <w:t>sebagai</w:t>
+      </w:r>
+      <w:proofErr w:type="spellEnd"/>
+      <w:r>
+        <w:rPr>
+          <w:rFonts w:cstheme="minorHAnsi"/>
+        </w:rPr>
+        <w:t xml:space="preserve"> foreign key dan </w:t>
+      </w:r>
+      <w:proofErr w:type="spellStart"/>
+      <w:r>
+        <w:rPr>
+          <w:rFonts w:cstheme="minorHAnsi"/>
+        </w:rPr>
+        <w:t>perlu</w:t>
+      </w:r>
+      <w:proofErr w:type="spellEnd"/>
+      <w:r>
+        <w:rPr>
+          <w:rFonts w:cstheme="minorHAnsi"/>
+        </w:rPr>
+        <w:t xml:space="preserve"> </w:t>
+      </w:r>
+      <w:proofErr w:type="spellStart"/>
+      <w:r>
+        <w:rPr>
+          <w:rFonts w:cstheme="minorHAnsi"/>
+        </w:rPr>
+        <w:t>dikosongkan</w:t>
+      </w:r>
+      <w:proofErr w:type="spellEnd"/>
+      <w:r>
+        <w:rPr>
+          <w:rFonts w:cstheme="minorHAnsi"/>
+        </w:rPr>
+        <w:t xml:space="preserve"> yang </w:t>
+      </w:r>
+      <w:proofErr w:type="spellStart"/>
+      <w:r>
+        <w:rPr>
+          <w:rFonts w:cstheme="minorHAnsi"/>
+        </w:rPr>
+        <w:t>akan</w:t>
+      </w:r>
+      <w:proofErr w:type="spellEnd"/>
+      <w:r>
+        <w:rPr>
+          <w:rFonts w:cstheme="minorHAnsi"/>
+        </w:rPr>
+        <w:t xml:space="preserve"> </w:t>
+      </w:r>
+      <w:proofErr w:type="spellStart"/>
+      <w:r>
+        <w:rPr>
+          <w:rFonts w:cstheme="minorHAnsi"/>
+        </w:rPr>
+        <w:t>diisi</w:t>
+      </w:r>
+      <w:proofErr w:type="spellEnd"/>
+      <w:r>
+        <w:rPr>
+          <w:rFonts w:cstheme="minorHAnsi"/>
+        </w:rPr>
+        <w:t xml:space="preserve"> oleh foreign key </w:t>
+      </w:r>
+      <w:proofErr w:type="spellStart"/>
+      <w:r>
+        <w:rPr>
+          <w:rFonts w:cstheme="minorHAnsi"/>
+        </w:rPr>
+        <w:t>dari</w:t>
+      </w:r>
+      <w:proofErr w:type="spellEnd"/>
+      <w:r>
+        <w:rPr>
+          <w:rFonts w:cstheme="minorHAnsi"/>
+        </w:rPr>
+        <w:t xml:space="preserve"> </w:t>
+      </w:r>
+      <w:proofErr w:type="spellStart"/>
+      <w:r>
+        <w:rPr>
+          <w:rFonts w:cstheme="minorHAnsi"/>
+        </w:rPr>
+        <w:t>tabel</w:t>
+      </w:r>
+      <w:proofErr w:type="spellEnd"/>
+      <w:r>
+        <w:rPr>
+          <w:rFonts w:cstheme="minorHAnsi"/>
+        </w:rPr>
+        <w:t xml:space="preserve"> </w:t>
+      </w:r>
+      <w:proofErr w:type="spellStart"/>
+      <w:r>
+        <w:rPr>
+          <w:rFonts w:cstheme="minorHAnsi"/>
+        </w:rPr>
+        <w:t>referensi</w:t>
+      </w:r>
+      <w:proofErr w:type="spellEnd"/>
+      <w:r>
+        <w:rPr>
+          <w:rFonts w:cstheme="minorHAnsi"/>
+        </w:rPr>
+        <w:t xml:space="preserve">, </w:t>
+      </w:r>
+      <w:proofErr w:type="spellStart"/>
+      <w:r>
+        <w:rPr>
+          <w:rFonts w:cstheme="minorHAnsi"/>
+        </w:rPr>
+        <w:t>sedangkan</w:t>
+      </w:r>
+      <w:proofErr w:type="spellEnd"/>
+      <w:r>
+        <w:rPr>
+          <w:rFonts w:cstheme="minorHAnsi"/>
+        </w:rPr>
+        <w:t xml:space="preserve"> pada </w:t>
+      </w:r>
+      <w:proofErr w:type="spellStart"/>
+      <w:r>
+        <w:rPr>
+          <w:rFonts w:cstheme="minorHAnsi"/>
+        </w:rPr>
+        <w:t>m_level</w:t>
+      </w:r>
+      <w:proofErr w:type="spellEnd"/>
+      <w:r>
+        <w:rPr>
+          <w:rFonts w:cstheme="minorHAnsi"/>
+        </w:rPr>
+        <w:t xml:space="preserve"> </w:t>
+      </w:r>
+      <w:proofErr w:type="spellStart"/>
+      <w:r>
+        <w:rPr>
+          <w:rFonts w:cstheme="minorHAnsi"/>
+        </w:rPr>
+        <w:t>berfungsi</w:t>
+      </w:r>
+      <w:proofErr w:type="spellEnd"/>
+      <w:r>
+        <w:rPr>
+          <w:rFonts w:cstheme="minorHAnsi"/>
+        </w:rPr>
+        <w:t xml:space="preserve"> </w:t>
+      </w:r>
+      <w:proofErr w:type="spellStart"/>
+      <w:r>
+        <w:rPr>
+          <w:rFonts w:cstheme="minorHAnsi"/>
+        </w:rPr>
+        <w:t>sebagai</w:t>
+      </w:r>
+      <w:proofErr w:type="spellEnd"/>
+      <w:r>
+        <w:rPr>
+          <w:rFonts w:cstheme="minorHAnsi"/>
+        </w:rPr>
+        <w:t xml:space="preserve"> primary key.</w:t>
       </w:r>
     </w:p>
     <w:p>
@@ -3722,11 +5246,117 @@
           <w:rFonts w:cstheme="minorHAnsi"/>
         </w:rPr>
       </w:pPr>
-      <w:r>
-        <w:rPr>
-          <w:rFonts w:cstheme="minorHAnsi"/>
-        </w:rPr>
-        <w:t>Digunakan untuk mengenkripsi password agar password tidak mudah dilihat oleh pengguna lainnya.</w:t>
+      <w:proofErr w:type="spellStart"/>
+      <w:r>
+        <w:rPr>
+          <w:rFonts w:cstheme="minorHAnsi"/>
+        </w:rPr>
+        <w:t>Digunakan</w:t>
+      </w:r>
+      <w:proofErr w:type="spellEnd"/>
+      <w:r>
+        <w:rPr>
+          <w:rFonts w:cstheme="minorHAnsi"/>
+        </w:rPr>
+        <w:t xml:space="preserve"> </w:t>
+      </w:r>
+      <w:proofErr w:type="spellStart"/>
+      <w:r>
+        <w:rPr>
+          <w:rFonts w:cstheme="minorHAnsi"/>
+        </w:rPr>
+        <w:t>untuk</w:t>
+      </w:r>
+      <w:proofErr w:type="spellEnd"/>
+      <w:r>
+        <w:rPr>
+          <w:rFonts w:cstheme="minorHAnsi"/>
+        </w:rPr>
+        <w:t xml:space="preserve"> </w:t>
+      </w:r>
+      <w:proofErr w:type="spellStart"/>
+      <w:r>
+        <w:rPr>
+          <w:rFonts w:cstheme="minorHAnsi"/>
+        </w:rPr>
+        <w:t>mengenkripsi</w:t>
+      </w:r>
+      <w:proofErr w:type="spellEnd"/>
+      <w:r>
+        <w:rPr>
+          <w:rFonts w:cstheme="minorHAnsi"/>
+        </w:rPr>
+        <w:t xml:space="preserve"> password agar password </w:t>
+      </w:r>
+      <w:proofErr w:type="spellStart"/>
+      <w:r>
+        <w:rPr>
+          <w:rFonts w:cstheme="minorHAnsi"/>
+        </w:rPr>
+        <w:t>tidak</w:t>
+      </w:r>
+      <w:proofErr w:type="spellEnd"/>
+      <w:r>
+        <w:rPr>
+          <w:rFonts w:cstheme="minorHAnsi"/>
+        </w:rPr>
+        <w:t xml:space="preserve"> </w:t>
+      </w:r>
+      <w:proofErr w:type="spellStart"/>
+      <w:r>
+        <w:rPr>
+          <w:rFonts w:cstheme="minorHAnsi"/>
+        </w:rPr>
+        <w:t>mudah</w:t>
+      </w:r>
+      <w:proofErr w:type="spellEnd"/>
+      <w:r>
+        <w:rPr>
+          <w:rFonts w:cstheme="minorHAnsi"/>
+        </w:rPr>
+        <w:t xml:space="preserve"> </w:t>
+      </w:r>
+      <w:proofErr w:type="spellStart"/>
+      <w:r>
+        <w:rPr>
+          <w:rFonts w:cstheme="minorHAnsi"/>
+        </w:rPr>
+        <w:t>dilihat</w:t>
+      </w:r>
+      <w:proofErr w:type="spellEnd"/>
+      <w:r>
+        <w:rPr>
+          <w:rFonts w:cstheme="minorHAnsi"/>
+        </w:rPr>
+        <w:t xml:space="preserve"> oleh </w:t>
+      </w:r>
+      <w:proofErr w:type="spellStart"/>
+      <w:r>
+        <w:rPr>
+          <w:rFonts w:cstheme="minorHAnsi"/>
+        </w:rPr>
+        <w:t>pengguna</w:t>
+      </w:r>
+      <w:proofErr w:type="spellEnd"/>
+      <w:r>
+        <w:rPr>
+          <w:rFonts w:cstheme="minorHAnsi"/>
+        </w:rPr>
+        <w:t xml:space="preserve"> </w:t>
+      </w:r>
+      <w:proofErr w:type="spellStart"/>
+      <w:r>
+        <w:rPr>
+          <w:rFonts w:cstheme="minorHAnsi"/>
+        </w:rPr>
+        <w:t>lainnya</w:t>
+      </w:r>
+      <w:proofErr w:type="spellEnd"/>
+      <w:r>
+        <w:rPr>
+          <w:rFonts w:cstheme="minorHAnsi"/>
+        </w:rPr>
+        <w:t>.</w:t>
       </w:r>
     </w:p>
     <w:p>
@@ -3740,11 +5370,61 @@
           <w:rFonts w:cstheme="minorHAnsi"/>
         </w:rPr>
       </w:pPr>
-      <w:r>
-        <w:rPr>
-          <w:rFonts w:cstheme="minorHAnsi"/>
-        </w:rPr>
-        <w:t>Digunakan sebagai parameter binding agar mencegah serangan SQL injection.</w:t>
+      <w:proofErr w:type="spellStart"/>
+      <w:r>
+        <w:rPr>
+          <w:rFonts w:cstheme="minorHAnsi"/>
+        </w:rPr>
+        <w:t>Digunakan</w:t>
+      </w:r>
+      <w:proofErr w:type="spellEnd"/>
+      <w:r>
+        <w:rPr>
+          <w:rFonts w:cstheme="minorHAnsi"/>
+        </w:rPr>
+        <w:t xml:space="preserve"> </w:t>
+      </w:r>
+      <w:proofErr w:type="spellStart"/>
+      <w:r>
+        <w:rPr>
+          <w:rFonts w:cstheme="minorHAnsi"/>
+        </w:rPr>
+        <w:t>sebagai</w:t>
+      </w:r>
+      <w:proofErr w:type="spellEnd"/>
+      <w:r>
+        <w:rPr>
+          <w:rFonts w:cstheme="minorHAnsi"/>
+        </w:rPr>
+        <w:t xml:space="preserve"> parameter binding agar </w:t>
+      </w:r>
+      <w:proofErr w:type="spellStart"/>
+      <w:r>
+        <w:rPr>
+          <w:rFonts w:cstheme="minorHAnsi"/>
+        </w:rPr>
+        <w:t>mencegah</w:t>
+      </w:r>
+      <w:proofErr w:type="spellEnd"/>
+      <w:r>
+        <w:rPr>
+          <w:rFonts w:cstheme="minorHAnsi"/>
+        </w:rPr>
+        <w:t xml:space="preserve"> </w:t>
+      </w:r>
+      <w:proofErr w:type="spellStart"/>
+      <w:r>
+        <w:rPr>
+          <w:rFonts w:cstheme="minorHAnsi"/>
+        </w:rPr>
+        <w:t>serangan</w:t>
+      </w:r>
+      <w:proofErr w:type="spellEnd"/>
+      <w:r>
+        <w:rPr>
+          <w:rFonts w:cstheme="minorHAnsi"/>
+        </w:rPr>
+        <w:t xml:space="preserve"> SQL injection.</w:t>
       </w:r>
     </w:p>
     <w:p>
@@ -3762,13 +5442,139 @@
         <w:rPr>
           <w:rFonts w:cstheme="minorHAnsi"/>
         </w:rPr>
-        <w:t>protected $table = 'm_user';</w:t>
-      </w:r>
-      <w:r>
-        <w:rPr>
-          <w:rFonts w:cstheme="minorHAnsi"/>
-        </w:rPr>
-        <w:t xml:space="preserve"> berfungsi sebagai m_user sebagai representasi tabel dari model UserModel d</w:t>
+        <w:t>protected $table = '</w:t>
+      </w:r>
+      <w:proofErr w:type="spellStart"/>
+      <w:r>
+        <w:rPr>
+          <w:rFonts w:cstheme="minorHAnsi"/>
+        </w:rPr>
+        <w:t>m_user</w:t>
+      </w:r>
+      <w:proofErr w:type="spellEnd"/>
+      <w:r>
+        <w:rPr>
+          <w:rFonts w:cstheme="minorHAnsi"/>
+        </w:rPr>
+        <w:t>';</w:t>
+      </w:r>
+      <w:r>
+        <w:rPr>
+          <w:rFonts w:cstheme="minorHAnsi"/>
+        </w:rPr>
+        <w:t xml:space="preserve"> </w:t>
+      </w:r>
+      <w:proofErr w:type="spellStart"/>
+      <w:r>
+        <w:rPr>
+          <w:rFonts w:cstheme="minorHAnsi"/>
+        </w:rPr>
+        <w:t>berfungsi</w:t>
+      </w:r>
+      <w:proofErr w:type="spellEnd"/>
+      <w:r>
+        <w:rPr>
+          <w:rFonts w:cstheme="minorHAnsi"/>
+        </w:rPr>
+        <w:t xml:space="preserve"> </w:t>
+      </w:r>
+      <w:proofErr w:type="spellStart"/>
+      <w:r>
+        <w:rPr>
+          <w:rFonts w:cstheme="minorHAnsi"/>
+        </w:rPr>
+        <w:t>sebagai</w:t>
+      </w:r>
+      <w:proofErr w:type="spellEnd"/>
+      <w:r>
+        <w:rPr>
+          <w:rFonts w:cstheme="minorHAnsi"/>
+        </w:rPr>
+        <w:t xml:space="preserve"> </w:t>
+      </w:r>
+      <w:proofErr w:type="spellStart"/>
+      <w:r>
+        <w:rPr>
+          <w:rFonts w:cstheme="minorHAnsi"/>
+        </w:rPr>
+        <w:t>m_user</w:t>
+      </w:r>
+      <w:proofErr w:type="spellEnd"/>
+      <w:r>
+        <w:rPr>
+          <w:rFonts w:cstheme="minorHAnsi"/>
+        </w:rPr>
+        <w:t xml:space="preserve"> </w:t>
+      </w:r>
+      <w:proofErr w:type="spellStart"/>
+      <w:r>
+        <w:rPr>
+          <w:rFonts w:cstheme="minorHAnsi"/>
+        </w:rPr>
+        <w:t>sebagai</w:t>
+      </w:r>
+      <w:proofErr w:type="spellEnd"/>
+      <w:r>
+        <w:rPr>
+          <w:rFonts w:cstheme="minorHAnsi"/>
+        </w:rPr>
+        <w:t xml:space="preserve"> </w:t>
+      </w:r>
+      <w:proofErr w:type="spellStart"/>
+      <w:r>
+        <w:rPr>
+          <w:rFonts w:cstheme="minorHAnsi"/>
+        </w:rPr>
+        <w:t>representasi</w:t>
+      </w:r>
+      <w:proofErr w:type="spellEnd"/>
+      <w:r>
+        <w:rPr>
+          <w:rFonts w:cstheme="minorHAnsi"/>
+        </w:rPr>
+        <w:t xml:space="preserve"> </w:t>
+      </w:r>
+      <w:proofErr w:type="spellStart"/>
+      <w:r>
+        <w:rPr>
+          <w:rFonts w:cstheme="minorHAnsi"/>
+        </w:rPr>
+        <w:t>tabel</w:t>
+      </w:r>
+      <w:proofErr w:type="spellEnd"/>
+      <w:r>
+        <w:rPr>
+          <w:rFonts w:cstheme="minorHAnsi"/>
+        </w:rPr>
+        <w:t xml:space="preserve"> </w:t>
+      </w:r>
+      <w:proofErr w:type="spellStart"/>
+      <w:r>
+        <w:rPr>
+          <w:rFonts w:cstheme="minorHAnsi"/>
+        </w:rPr>
+        <w:t>dari</w:t>
+      </w:r>
+      <w:proofErr w:type="spellEnd"/>
+      <w:r>
+        <w:rPr>
+          <w:rFonts w:cstheme="minorHAnsi"/>
+        </w:rPr>
+        <w:t xml:space="preserve"> model </w:t>
+      </w:r>
+      <w:proofErr w:type="spellStart"/>
+      <w:r>
+        <w:rPr>
+          <w:rFonts w:cstheme="minorHAnsi"/>
+        </w:rPr>
+        <w:t>UserModel</w:t>
+      </w:r>
+      <w:proofErr w:type="spellEnd"/>
+      <w:r>
+        <w:rPr>
+          <w:rFonts w:cstheme="minorHAnsi"/>
+        </w:rPr>
+        <w:t xml:space="preserve"> d</w:t>
       </w:r>
       <w:r>
         <w:rPr>
@@ -3788,17 +5594,26 @@
         </w:rPr>
         <w:t>protected $</w:t>
       </w:r>
+      <w:proofErr w:type="spellStart"/>
       <w:r>
         <w:rPr>
           <w:rFonts w:cstheme="minorHAnsi"/>
         </w:rPr>
         <w:t>primaryKey</w:t>
       </w:r>
-      <w:r>
-        <w:rPr>
-          <w:rFonts w:cstheme="minorHAnsi"/>
-        </w:rPr>
-        <w:t xml:space="preserve"> = 'user</w:t>
+      <w:proofErr w:type="spellEnd"/>
+      <w:r>
+        <w:rPr>
+          <w:rFonts w:cstheme="minorHAnsi"/>
+        </w:rPr>
+        <w:t xml:space="preserve"> = '</w:t>
+      </w:r>
+      <w:proofErr w:type="spellStart"/>
+      <w:r>
+        <w:rPr>
+          <w:rFonts w:cstheme="minorHAnsi"/>
+        </w:rPr>
+        <w:t>user</w:t>
       </w:r>
       <w:r>
         <w:rPr>
@@ -3806,6 +5621,7 @@
         </w:rPr>
         <w:t>_id</w:t>
       </w:r>
+      <w:proofErr w:type="spellEnd"/>
       <w:r>
         <w:rPr>
           <w:rFonts w:cstheme="minorHAnsi"/>
@@ -3816,7 +5632,63 @@
         <w:rPr>
           <w:rFonts w:cstheme="minorHAnsi"/>
         </w:rPr>
-        <w:t xml:space="preserve"> sebagai representasi primary key dari model tersebut.</w:t>
+        <w:t xml:space="preserve"> </w:t>
+      </w:r>
+      <w:proofErr w:type="spellStart"/>
+      <w:r>
+        <w:rPr>
+          <w:rFonts w:cstheme="minorHAnsi"/>
+        </w:rPr>
+        <w:t>sebagai</w:t>
+      </w:r>
+      <w:proofErr w:type="spellEnd"/>
+      <w:r>
+        <w:rPr>
+          <w:rFonts w:cstheme="minorHAnsi"/>
+        </w:rPr>
+        <w:t xml:space="preserve"> </w:t>
+      </w:r>
+      <w:proofErr w:type="spellStart"/>
+      <w:r>
+        <w:rPr>
+          <w:rFonts w:cstheme="minorHAnsi"/>
+        </w:rPr>
+        <w:t>representasi</w:t>
+      </w:r>
+      <w:proofErr w:type="spellEnd"/>
+      <w:r>
+        <w:rPr>
+          <w:rFonts w:cstheme="minorHAnsi"/>
+        </w:rPr>
+        <w:t xml:space="preserve"> primary key </w:t>
+      </w:r>
+      <w:proofErr w:type="spellStart"/>
+      <w:r>
+        <w:rPr>
+          <w:rFonts w:cstheme="minorHAnsi"/>
+        </w:rPr>
+        <w:t>dari</w:t>
+      </w:r>
+      <w:proofErr w:type="spellEnd"/>
+      <w:r>
+        <w:rPr>
+          <w:rFonts w:cstheme="minorHAnsi"/>
+        </w:rPr>
+        <w:t xml:space="preserve"> model </w:t>
+      </w:r>
+      <w:proofErr w:type="spellStart"/>
+      <w:r>
+        <w:rPr>
+          <w:rFonts w:cstheme="minorHAnsi"/>
+        </w:rPr>
+        <w:t>tersebut</w:t>
+      </w:r>
+      <w:proofErr w:type="spellEnd"/>
+      <w:r>
+        <w:rPr>
+          <w:rFonts w:cstheme="minorHAnsi"/>
+        </w:rPr>
+        <w:t>.</w:t>
       </w:r>
     </w:p>
     <w:p>
@@ -3834,7 +5706,133 @@
         <w:rPr>
           <w:rFonts w:cstheme="minorHAnsi"/>
         </w:rPr>
-        <w:t>DB Facade : penggunaannya menggunakan SQL raw yang berarti kode sama persis dengan SQL biasanya.</w:t>
+        <w:t xml:space="preserve">DB </w:t>
+      </w:r>
+      <w:proofErr w:type="gramStart"/>
+      <w:r>
+        <w:rPr>
+          <w:rFonts w:cstheme="minorHAnsi"/>
+        </w:rPr>
+        <w:t>Facade :</w:t>
+      </w:r>
+      <w:proofErr w:type="gramEnd"/>
+      <w:r>
+        <w:rPr>
+          <w:rFonts w:cstheme="minorHAnsi"/>
+        </w:rPr>
+        <w:t xml:space="preserve"> </w:t>
+      </w:r>
+      <w:proofErr w:type="spellStart"/>
+      <w:r>
+        <w:rPr>
+          <w:rFonts w:cstheme="minorHAnsi"/>
+        </w:rPr>
+        <w:t>penggunaannya</w:t>
+      </w:r>
+      <w:proofErr w:type="spellEnd"/>
+      <w:r>
+        <w:rPr>
+          <w:rFonts w:cstheme="minorHAnsi"/>
+        </w:rPr>
+        <w:t xml:space="preserve"> </w:t>
+      </w:r>
+      <w:proofErr w:type="spellStart"/>
+      <w:r>
+        <w:rPr>
+          <w:rFonts w:cstheme="minorHAnsi"/>
+        </w:rPr>
+        <w:t>menggunakan</w:t>
+      </w:r>
+      <w:proofErr w:type="spellEnd"/>
+      <w:r>
+        <w:rPr>
+          <w:rFonts w:cstheme="minorHAnsi"/>
+        </w:rPr>
+        <w:t xml:space="preserve"> SQL raw yang </w:t>
+      </w:r>
+      <w:proofErr w:type="spellStart"/>
+      <w:r>
+        <w:rPr>
+          <w:rFonts w:cstheme="minorHAnsi"/>
+        </w:rPr>
+        <w:t>berarti</w:t>
+      </w:r>
+      <w:proofErr w:type="spellEnd"/>
+      <w:r>
+        <w:rPr>
+          <w:rFonts w:cstheme="minorHAnsi"/>
+        </w:rPr>
+        <w:t xml:space="preserve"> </w:t>
+      </w:r>
+      <w:proofErr w:type="spellStart"/>
+      <w:r>
+        <w:rPr>
+          <w:rFonts w:cstheme="minorHAnsi"/>
+        </w:rPr>
+        <w:t>kode</w:t>
+      </w:r>
+      <w:proofErr w:type="spellEnd"/>
+      <w:r>
+        <w:rPr>
+          <w:rFonts w:cstheme="minorHAnsi"/>
+        </w:rPr>
+        <w:t xml:space="preserve"> </w:t>
+      </w:r>
+      <w:proofErr w:type="spellStart"/>
+      <w:r>
+        <w:rPr>
+          <w:rFonts w:cstheme="minorHAnsi"/>
+        </w:rPr>
+        <w:t>sama</w:t>
+      </w:r>
+      <w:proofErr w:type="spellEnd"/>
+      <w:r>
+        <w:rPr>
+          <w:rFonts w:cstheme="minorHAnsi"/>
+        </w:rPr>
+        <w:t xml:space="preserve"> </w:t>
+      </w:r>
+      <w:proofErr w:type="spellStart"/>
+      <w:r>
+        <w:rPr>
+          <w:rFonts w:cstheme="minorHAnsi"/>
+        </w:rPr>
+        <w:t>persis</w:t>
+      </w:r>
+      <w:proofErr w:type="spellEnd"/>
+      <w:r>
+        <w:rPr>
+          <w:rFonts w:cstheme="minorHAnsi"/>
+        </w:rPr>
+        <w:t xml:space="preserve"> </w:t>
+      </w:r>
+      <w:proofErr w:type="spellStart"/>
+      <w:r>
+        <w:rPr>
+          <w:rFonts w:cstheme="minorHAnsi"/>
+        </w:rPr>
+        <w:t>dengan</w:t>
+      </w:r>
+      <w:proofErr w:type="spellEnd"/>
+      <w:r>
+        <w:rPr>
+          <w:rFonts w:cstheme="minorHAnsi"/>
+        </w:rPr>
+        <w:t xml:space="preserve"> SQL </w:t>
+      </w:r>
+      <w:proofErr w:type="spellStart"/>
+      <w:r>
+        <w:rPr>
+          <w:rFonts w:cstheme="minorHAnsi"/>
+        </w:rPr>
+        <w:t>biasanya</w:t>
+      </w:r>
+      <w:proofErr w:type="spellEnd"/>
+      <w:r>
+        <w:rPr>
+          <w:rFonts w:cstheme="minorHAnsi"/>
+        </w:rPr>
+        <w:t>.</w:t>
       </w:r>
     </w:p>
     <w:p>
@@ -3849,7 +5847,105 @@
         <w:rPr>
           <w:rFonts w:cstheme="minorHAnsi"/>
         </w:rPr>
-        <w:t>Query Builder : penggunaannya lebih fleksibel dibandingkan dengan DB Facade tanpa SQL raw.</w:t>
+        <w:t xml:space="preserve">Query </w:t>
+      </w:r>
+      <w:proofErr w:type="gramStart"/>
+      <w:r>
+        <w:rPr>
+          <w:rFonts w:cstheme="minorHAnsi"/>
+        </w:rPr>
+        <w:t>Builder :</w:t>
+      </w:r>
+      <w:proofErr w:type="gramEnd"/>
+      <w:r>
+        <w:rPr>
+          <w:rFonts w:cstheme="minorHAnsi"/>
+        </w:rPr>
+        <w:t xml:space="preserve"> </w:t>
+      </w:r>
+      <w:proofErr w:type="spellStart"/>
+      <w:r>
+        <w:rPr>
+          <w:rFonts w:cstheme="minorHAnsi"/>
+        </w:rPr>
+        <w:t>penggunaannya</w:t>
+      </w:r>
+      <w:proofErr w:type="spellEnd"/>
+      <w:r>
+        <w:rPr>
+          <w:rFonts w:cstheme="minorHAnsi"/>
+        </w:rPr>
+        <w:t xml:space="preserve"> </w:t>
+      </w:r>
+      <w:proofErr w:type="spellStart"/>
+      <w:r>
+        <w:rPr>
+          <w:rFonts w:cstheme="minorHAnsi"/>
+        </w:rPr>
+        <w:t>lebih</w:t>
+      </w:r>
+      <w:proofErr w:type="spellEnd"/>
+      <w:r>
+        <w:rPr>
+          <w:rFonts w:cstheme="minorHAnsi"/>
+        </w:rPr>
+        <w:t xml:space="preserve"> </w:t>
+      </w:r>
+      <w:proofErr w:type="spellStart"/>
+      <w:r>
+        <w:rPr>
+          <w:rFonts w:cstheme="minorHAnsi"/>
+        </w:rPr>
+        <w:t>fleksibel</w:t>
+      </w:r>
+      <w:proofErr w:type="spellEnd"/>
+      <w:r>
+        <w:rPr>
+          <w:rFonts w:cstheme="minorHAnsi"/>
+        </w:rPr>
+        <w:t xml:space="preserve"> </w:t>
+      </w:r>
+      <w:proofErr w:type="spellStart"/>
+      <w:r>
+        <w:rPr>
+          <w:rFonts w:cstheme="minorHAnsi"/>
+        </w:rPr>
+        <w:t>dibandingkan</w:t>
+      </w:r>
+      <w:proofErr w:type="spellEnd"/>
+      <w:r>
+        <w:rPr>
+          <w:rFonts w:cstheme="minorHAnsi"/>
+        </w:rPr>
+        <w:t xml:space="preserve"> </w:t>
+      </w:r>
+      <w:proofErr w:type="spellStart"/>
+      <w:r>
+        <w:rPr>
+          <w:rFonts w:cstheme="minorHAnsi"/>
+        </w:rPr>
+        <w:t>dengan</w:t>
+      </w:r>
+      <w:proofErr w:type="spellEnd"/>
+      <w:r>
+        <w:rPr>
+          <w:rFonts w:cstheme="minorHAnsi"/>
+        </w:rPr>
+        <w:t xml:space="preserve"> DB Facade </w:t>
+      </w:r>
+      <w:proofErr w:type="spellStart"/>
+      <w:r>
+        <w:rPr>
+          <w:rFonts w:cstheme="minorHAnsi"/>
+        </w:rPr>
+        <w:t>tanpa</w:t>
+      </w:r>
+      <w:proofErr w:type="spellEnd"/>
+      <w:r>
+        <w:rPr>
+          <w:rFonts w:cstheme="minorHAnsi"/>
+        </w:rPr>
+        <w:t xml:space="preserve"> SQL raw.</w:t>
       </w:r>
     </w:p>
     <w:p>
@@ -3864,7 +5960,189 @@
         <w:rPr>
           <w:rFonts w:cstheme="minorHAnsi"/>
         </w:rPr>
-        <w:t>Eloquent ORM : Sangat mudah digunakan karena kita tidak perlu menuliskan SQL secara mentak karena berbasis objek.</w:t>
+        <w:t xml:space="preserve">Eloquent </w:t>
+      </w:r>
+      <w:proofErr w:type="gramStart"/>
+      <w:r>
+        <w:rPr>
+          <w:rFonts w:cstheme="minorHAnsi"/>
+        </w:rPr>
+        <w:t>ORM :</w:t>
+      </w:r>
+      <w:proofErr w:type="gramEnd"/>
+      <w:r>
+        <w:rPr>
+          <w:rFonts w:cstheme="minorHAnsi"/>
+        </w:rPr>
+        <w:t xml:space="preserve"> Sangat </w:t>
+      </w:r>
+      <w:proofErr w:type="spellStart"/>
+      <w:r>
+        <w:rPr>
+          <w:rFonts w:cstheme="minorHAnsi"/>
+        </w:rPr>
+        <w:t>mudah</w:t>
+      </w:r>
+      <w:proofErr w:type="spellEnd"/>
+      <w:r>
+        <w:rPr>
+          <w:rFonts w:cstheme="minorHAnsi"/>
+        </w:rPr>
+        <w:t xml:space="preserve"> </w:t>
+      </w:r>
+      <w:proofErr w:type="spellStart"/>
+      <w:r>
+        <w:rPr>
+          <w:rFonts w:cstheme="minorHAnsi"/>
+        </w:rPr>
+        <w:t>digunakan</w:t>
+      </w:r>
+      <w:proofErr w:type="spellEnd"/>
+      <w:r>
+        <w:rPr>
+          <w:rFonts w:cstheme="minorHAnsi"/>
+        </w:rPr>
+        <w:t xml:space="preserve"> </w:t>
+      </w:r>
+      <w:proofErr w:type="spellStart"/>
+      <w:r>
+        <w:rPr>
+          <w:rFonts w:cstheme="minorHAnsi"/>
+        </w:rPr>
+        <w:t>karena</w:t>
+      </w:r>
+      <w:proofErr w:type="spellEnd"/>
+      <w:r>
+        <w:rPr>
+          <w:rFonts w:cstheme="minorHAnsi"/>
+        </w:rPr>
+        <w:t xml:space="preserve"> </w:t>
+      </w:r>
+      <w:proofErr w:type="spellStart"/>
+      <w:r>
+        <w:rPr>
+          <w:rFonts w:cstheme="minorHAnsi"/>
+        </w:rPr>
+        <w:t>kita</w:t>
+      </w:r>
+      <w:proofErr w:type="spellEnd"/>
+      <w:r>
+        <w:rPr>
+          <w:rFonts w:cstheme="minorHAnsi"/>
+        </w:rPr>
+        <w:t xml:space="preserve"> </w:t>
+      </w:r>
+      <w:proofErr w:type="spellStart"/>
+      <w:r>
+        <w:rPr>
+          <w:rFonts w:cstheme="minorHAnsi"/>
+        </w:rPr>
+        <w:t>tidak</w:t>
+      </w:r>
+      <w:proofErr w:type="spellEnd"/>
+      <w:r>
+        <w:rPr>
+          <w:rFonts w:cstheme="minorHAnsi"/>
+        </w:rPr>
+        <w:t xml:space="preserve"> </w:t>
+      </w:r>
+      <w:proofErr w:type="spellStart"/>
+      <w:r>
+        <w:rPr>
+          <w:rFonts w:cstheme="minorHAnsi"/>
+        </w:rPr>
+        <w:t>perlu</w:t>
+      </w:r>
+      <w:proofErr w:type="spellEnd"/>
+      <w:r>
+        <w:rPr>
+          <w:rFonts w:cstheme="minorHAnsi"/>
+        </w:rPr>
+        <w:t xml:space="preserve"> </w:t>
+      </w:r>
+      <w:proofErr w:type="spellStart"/>
+      <w:r>
+        <w:rPr>
+          <w:rFonts w:cstheme="minorHAnsi"/>
+        </w:rPr>
+        <w:t>menuliskan</w:t>
+      </w:r>
+      <w:proofErr w:type="spellEnd"/>
+      <w:r>
+        <w:rPr>
+          <w:rFonts w:cstheme="minorHAnsi"/>
+        </w:rPr>
+        <w:t xml:space="preserve"> SQL </w:t>
+      </w:r>
+      <w:proofErr w:type="spellStart"/>
+      <w:r>
+        <w:rPr>
+          <w:rFonts w:cstheme="minorHAnsi"/>
+        </w:rPr>
+        <w:t>secara</w:t>
+      </w:r>
+      <w:proofErr w:type="spellEnd"/>
+      <w:r>
+        <w:rPr>
+          <w:rFonts w:cstheme="minorHAnsi"/>
+        </w:rPr>
+        <w:t xml:space="preserve"> </w:t>
+      </w:r>
+      <w:proofErr w:type="spellStart"/>
+      <w:r>
+        <w:rPr>
+          <w:rFonts w:cstheme="minorHAnsi"/>
+        </w:rPr>
+        <w:t>mentak</w:t>
+      </w:r>
+      <w:proofErr w:type="spellEnd"/>
+      <w:r>
+        <w:rPr>
+          <w:rFonts w:cstheme="minorHAnsi"/>
+        </w:rPr>
+        <w:t xml:space="preserve"> </w:t>
+      </w:r>
+      <w:proofErr w:type="spellStart"/>
+      <w:r>
+        <w:rPr>
+          <w:rFonts w:cstheme="minorHAnsi"/>
+        </w:rPr>
+        <w:t>karena</w:t>
+      </w:r>
+      <w:proofErr w:type="spellEnd"/>
+      <w:r>
+        <w:rPr>
+          <w:rFonts w:cstheme="minorHAnsi"/>
+        </w:rPr>
+        <w:t xml:space="preserve"> </w:t>
+      </w:r>
+      <w:proofErr w:type="spellStart"/>
+      <w:r>
+        <w:rPr>
+          <w:rFonts w:cstheme="minorHAnsi"/>
+        </w:rPr>
+        <w:t>berbasis</w:t>
+      </w:r>
+      <w:proofErr w:type="spellEnd"/>
+      <w:r>
+        <w:rPr>
+          <w:rFonts w:cstheme="minorHAnsi"/>
+        </w:rPr>
+        <w:t xml:space="preserve"> </w:t>
+      </w:r>
+      <w:proofErr w:type="spellStart"/>
+      <w:r>
+        <w:rPr>
+          <w:rFonts w:cstheme="minorHAnsi"/>
+        </w:rPr>
+        <w:t>objek</w:t>
+      </w:r>
+      <w:proofErr w:type="spellEnd"/>
+      <w:r>
+        <w:rPr>
+          <w:rFonts w:cstheme="minorHAnsi"/>
+        </w:rPr>
+        <w:t>.</w:t>
       </w:r>
     </w:p>
     <w:sectPr>
@@ -4693,6 +6971,7 @@
   <w:style w:type="character" w:default="1" w:styleId="DefaultParagraphFont">
     <w:name w:val="Default Paragraph Font"/>
     <w:uiPriority w:val="1"/>
+    <w:semiHidden/>
     <w:unhideWhenUsed/>
   </w:style>
   <w:style w:type="table" w:default="1" w:styleId="TableNormal">
